--- a/project4/project4_2016-10769/proj4_2016-10769.docx
+++ b/project4/project4_2016-10769/proj4_2016-10769.docx
@@ -304,43 +304,41 @@
         </w:rPr>
         <w:t xml:space="preserve"> </w:t>
       </w:r>
-      <w:proofErr w:type="spellStart"/>
-      <w:r>
-        <w:rPr>
-          <w:rFonts w:ascii="함초롬바탕" w:eastAsia="함초롬바탕" w:hAnsi="함초롬바탕" w:cs="함초롬바탕"/>
-        </w:rPr>
-        <w:t>stdout</w:t>
-      </w:r>
-      <w:proofErr w:type="spellEnd"/>
-      <w:r>
-        <w:rPr>
-          <w:rFonts w:ascii="함초롬바탕" w:eastAsia="함초롬바탕" w:hAnsi="함초롬바탕" w:cs="함초롬바탕" w:hint="eastAsia"/>
-        </w:rPr>
-        <w:t xml:space="preserve">으로 </w:t>
-      </w:r>
-      <w:r>
-        <w:rPr>
-          <w:rFonts w:ascii="함초롬바탕" w:eastAsia="함초롬바탕" w:hAnsi="함초롬바탕" w:cs="함초롬바탕" w:hint="eastAsia"/>
-        </w:rPr>
-        <w:t>pr</w:t>
-      </w:r>
-      <w:r>
-        <w:rPr>
-          <w:rFonts w:ascii="함초롬바탕" w:eastAsia="함초롬바탕" w:hAnsi="함초롬바탕" w:cs="함초롬바탕"/>
-        </w:rPr>
-        <w:t>int</w:t>
-      </w:r>
-      <w:r>
-        <w:rPr>
-          <w:rFonts w:ascii="함초롬바탕" w:eastAsia="함초롬바탕" w:hAnsi="함초롬바탕" w:cs="함초롬바탕" w:hint="eastAsia"/>
-        </w:rPr>
-        <w:t xml:space="preserve">하도록 </w:t>
-      </w:r>
-      <w:r>
-        <w:rPr>
-          <w:rFonts w:ascii="함초롬바탕" w:eastAsia="함초롬바탕" w:hAnsi="함초롬바탕" w:cs="함초롬바탕" w:hint="eastAsia"/>
-        </w:rPr>
-        <w:t xml:space="preserve">하였다. </w:t>
+      <w:r>
+        <w:rPr>
+          <w:rFonts w:ascii="함초롬바탕" w:eastAsia="함초롬바탕" w:hAnsi="함초롬바탕" w:cs="함초롬바탕" w:hint="eastAsia"/>
+        </w:rPr>
+        <w:t>o</w:t>
+      </w:r>
+      <w:r>
+        <w:rPr>
+          <w:rFonts w:ascii="함초롬바탕" w:eastAsia="함초롬바탕" w:hAnsi="함초롬바탕" w:cs="함초롬바탕"/>
+        </w:rPr>
+        <w:t>utput file</w:t>
+      </w:r>
+      <w:r>
+        <w:rPr>
+          <w:rFonts w:ascii="함초롬바탕" w:eastAsia="함초롬바탕" w:hAnsi="함초롬바탕" w:cs="함초롬바탕" w:hint="eastAsia"/>
+        </w:rPr>
+        <w:t>에 p</w:t>
+      </w:r>
+      <w:r>
+        <w:rPr>
+          <w:rFonts w:ascii="함초롬바탕" w:eastAsia="함초롬바탕" w:hAnsi="함초롬바탕" w:cs="함초롬바탕"/>
+        </w:rPr>
+        <w:t>rint</w:t>
+      </w:r>
+      <w:r>
+        <w:rPr>
+          <w:rFonts w:ascii="함초롬바탕" w:eastAsia="함초롬바탕" w:hAnsi="함초롬바탕" w:cs="함초롬바탕" w:hint="eastAsia"/>
+        </w:rPr>
+        <w:t>하도록 하였다.</w:t>
+      </w:r>
+      <w:r>
+        <w:rPr>
+          <w:rFonts w:ascii="함초롬바탕" w:eastAsia="함초롬바탕" w:hAnsi="함초롬바탕" w:cs="함초롬바탕"/>
+        </w:rPr>
+        <w:t xml:space="preserve"> </w:t>
       </w:r>
     </w:p>
     <w:p>
@@ -355,13 +353,2081 @@
         </w:rPr>
         <w:tab/>
       </w:r>
-      <w:bookmarkStart w:id="0" w:name="_GoBack"/>
-      <w:bookmarkEnd w:id="0"/>
+      <w:r>
+        <w:rPr>
+          <w:rFonts w:ascii="함초롬바탕" w:eastAsia="함초롬바탕" w:hAnsi="함초롬바탕" w:cs="함초롬바탕" w:hint="eastAsia"/>
+        </w:rPr>
+        <w:t>세부적인 구현은 다음과 같다.</w:t>
+      </w:r>
+      <w:r>
+        <w:rPr>
+          <w:rFonts w:ascii="함초롬바탕" w:eastAsia="함초롬바탕" w:hAnsi="함초롬바탕" w:cs="함초롬바탕"/>
+        </w:rPr>
+        <w:t xml:space="preserve"> </w:t>
+      </w:r>
     </w:p>
     <w:p>
       <w:pPr>
         <w:rPr>
           <w:rFonts w:ascii="함초롬바탕" w:eastAsia="함초롬바탕" w:hAnsi="함초롬바탕" w:cs="함초롬바탕"/>
+        </w:rPr>
+      </w:pPr>
+      <w:r>
+        <w:rPr>
+          <w:rFonts w:ascii="함초롬바탕" w:eastAsia="함초롬바탕" w:hAnsi="함초롬바탕" w:cs="함초롬바탕" w:hint="eastAsia"/>
+        </w:rPr>
+        <w:t>(</w:t>
+      </w:r>
+      <w:r>
+        <w:rPr>
+          <w:rFonts w:ascii="함초롬바탕" w:eastAsia="함초롬바탕" w:hAnsi="함초롬바탕" w:cs="함초롬바탕"/>
+        </w:rPr>
+        <w:t xml:space="preserve">1) </w:t>
+      </w:r>
+      <w:r>
+        <w:rPr>
+          <w:rFonts w:ascii="함초롬바탕" w:eastAsia="함초롬바탕" w:hAnsi="함초롬바탕" w:cs="함초롬바탕" w:hint="eastAsia"/>
+        </w:rPr>
+        <w:t>v</w:t>
+      </w:r>
+      <w:r>
+        <w:rPr>
+          <w:rFonts w:ascii="함초롬바탕" w:eastAsia="함초롬바탕" w:hAnsi="함초롬바탕" w:cs="함초롬바탕"/>
+        </w:rPr>
+        <w:t>ariable</w:t>
+      </w:r>
+    </w:p>
+    <w:p>
+      <w:pPr>
+        <w:rPr>
+          <w:rFonts w:ascii="함초롬바탕" w:eastAsia="함초롬바탕" w:hAnsi="함초롬바탕" w:cs="함초롬바탕"/>
+        </w:rPr>
+      </w:pPr>
+      <w:r>
+        <w:rPr>
+          <w:rFonts w:ascii="함초롬바탕" w:eastAsia="함초롬바탕" w:hAnsi="함초롬바탕" w:cs="함초롬바탕"/>
+        </w:rPr>
+        <w:tab/>
+      </w:r>
+      <w:r>
+        <w:rPr>
+          <w:rFonts w:ascii="함초롬바탕" w:eastAsia="함초롬바탕" w:hAnsi="함초롬바탕" w:cs="함초롬바탕" w:hint="eastAsia"/>
+        </w:rPr>
+        <w:t xml:space="preserve">모든 </w:t>
+      </w:r>
+      <w:r>
+        <w:rPr>
+          <w:rFonts w:ascii="함초롬바탕" w:eastAsia="함초롬바탕" w:hAnsi="함초롬바탕" w:cs="함초롬바탕"/>
+        </w:rPr>
+        <w:t>variable</w:t>
+      </w:r>
+      <w:r>
+        <w:rPr>
+          <w:rFonts w:ascii="함초롬바탕" w:eastAsia="함초롬바탕" w:hAnsi="함초롬바탕" w:cs="함초롬바탕" w:hint="eastAsia"/>
+        </w:rPr>
+        <w:t xml:space="preserve">은 </w:t>
+      </w:r>
+      <w:r>
+        <w:rPr>
+          <w:rFonts w:ascii="함초롬바탕" w:eastAsia="함초롬바탕" w:hAnsi="함초롬바탕" w:cs="함초롬바탕"/>
+        </w:rPr>
+        <w:t>stack</w:t>
+      </w:r>
+      <w:r>
+        <w:rPr>
+          <w:rFonts w:ascii="함초롬바탕" w:eastAsia="함초롬바탕" w:hAnsi="함초롬바탕" w:cs="함초롬바탕" w:hint="eastAsia"/>
+        </w:rPr>
+        <w:t>상에서</w:t>
+      </w:r>
+      <w:r>
+        <w:rPr>
+          <w:rFonts w:ascii="함초롬바탕" w:eastAsia="함초롬바탕" w:hAnsi="함초롬바탕" w:cs="함초롬바탕"/>
+        </w:rPr>
+        <w:t xml:space="preserve"> </w:t>
+      </w:r>
+      <w:r>
+        <w:rPr>
+          <w:rFonts w:ascii="함초롬바탕" w:eastAsia="함초롬바탕" w:hAnsi="함초롬바탕" w:cs="함초롬바탕" w:hint="eastAsia"/>
+        </w:rPr>
+        <w:t>변수에 대한 주소로 존재한다.</w:t>
+      </w:r>
+      <w:r>
+        <w:rPr>
+          <w:rFonts w:ascii="함초롬바탕" w:eastAsia="함초롬바탕" w:hAnsi="함초롬바탕" w:cs="함초롬바탕"/>
+        </w:rPr>
+        <w:t xml:space="preserve"> </w:t>
+      </w:r>
+      <w:r>
+        <w:rPr>
+          <w:rFonts w:ascii="함초롬바탕" w:eastAsia="함초롬바탕" w:hAnsi="함초롬바탕" w:cs="함초롬바탕" w:hint="eastAsia"/>
+        </w:rPr>
+        <w:t>이때 변수의 값을 참조하거나 a</w:t>
+      </w:r>
+      <w:r>
+        <w:rPr>
+          <w:rFonts w:ascii="함초롬바탕" w:eastAsia="함초롬바탕" w:hAnsi="함초롬바탕" w:cs="함초롬바탕"/>
+        </w:rPr>
+        <w:t>rithmetic operation</w:t>
+      </w:r>
+      <w:r>
+        <w:rPr>
+          <w:rFonts w:ascii="함초롬바탕" w:eastAsia="함초롬바탕" w:hAnsi="함초롬바탕" w:cs="함초롬바탕" w:hint="eastAsia"/>
+        </w:rPr>
+        <w:t xml:space="preserve">이 있으면 변수의 주소에 대해 </w:t>
+      </w:r>
+      <w:r>
+        <w:rPr>
+          <w:rFonts w:ascii="함초롬바탕" w:eastAsia="함초롬바탕" w:hAnsi="함초롬바탕" w:cs="함초롬바탕"/>
+        </w:rPr>
+        <w:t>fetch</w:t>
+      </w:r>
+      <w:r>
+        <w:rPr>
+          <w:rFonts w:ascii="함초롬바탕" w:eastAsia="함초롬바탕" w:hAnsi="함초롬바탕" w:cs="함초롬바탕" w:hint="eastAsia"/>
+        </w:rPr>
+        <w:t>한 뒤 그 값을 사용한다.</w:t>
+      </w:r>
+      <w:r>
+        <w:rPr>
+          <w:rFonts w:ascii="함초롬바탕" w:eastAsia="함초롬바탕" w:hAnsi="함초롬바탕" w:cs="함초롬바탕"/>
+        </w:rPr>
+        <w:t xml:space="preserve"> </w:t>
+      </w:r>
+      <w:r>
+        <w:rPr>
+          <w:rFonts w:ascii="함초롬바탕" w:eastAsia="함초롬바탕" w:hAnsi="함초롬바탕" w:cs="함초롬바탕" w:hint="eastAsia"/>
+        </w:rPr>
+        <w:t>p</w:t>
+      </w:r>
+      <w:r>
+        <w:rPr>
+          <w:rFonts w:ascii="함초롬바탕" w:eastAsia="함초롬바탕" w:hAnsi="함초롬바탕" w:cs="함초롬바탕"/>
+        </w:rPr>
+        <w:t>ointer</w:t>
+      </w:r>
+      <w:r>
+        <w:rPr>
+          <w:rFonts w:ascii="함초롬바탕" w:eastAsia="함초롬바탕" w:hAnsi="함초롬바탕" w:cs="함초롬바탕" w:hint="eastAsia"/>
+        </w:rPr>
+        <w:t>와 &amp;</w:t>
+      </w:r>
+      <w:r>
+        <w:rPr>
+          <w:rFonts w:ascii="함초롬바탕" w:eastAsia="함초롬바탕" w:hAnsi="함초롬바탕" w:cs="함초롬바탕"/>
+        </w:rPr>
+        <w:t xml:space="preserve"> operand</w:t>
+      </w:r>
+      <w:r>
+        <w:rPr>
+          <w:rFonts w:ascii="함초롬바탕" w:eastAsia="함초롬바탕" w:hAnsi="함초롬바탕" w:cs="함초롬바탕" w:hint="eastAsia"/>
+        </w:rPr>
+        <w:t xml:space="preserve">의 경우 </w:t>
+      </w:r>
+      <w:proofErr w:type="spellStart"/>
+      <w:r>
+        <w:rPr>
+          <w:rFonts w:ascii="함초롬바탕" w:eastAsia="함초롬바탕" w:hAnsi="함초롬바탕" w:cs="함초롬바탕"/>
+        </w:rPr>
+        <w:t>decl</w:t>
+      </w:r>
+      <w:proofErr w:type="spellEnd"/>
+      <w:r>
+        <w:rPr>
+          <w:rFonts w:ascii="함초롬바탕" w:eastAsia="함초롬바탕" w:hAnsi="함초롬바탕" w:cs="함초롬바탕"/>
+        </w:rPr>
+        <w:t xml:space="preserve"> struct</w:t>
+      </w:r>
+      <w:r>
+        <w:rPr>
+          <w:rFonts w:ascii="함초롬바탕" w:eastAsia="함초롬바탕" w:hAnsi="함초롬바탕" w:cs="함초롬바탕" w:hint="eastAsia"/>
+        </w:rPr>
+        <w:t xml:space="preserve">에 새로 추가된 </w:t>
+      </w:r>
+      <w:r>
+        <w:rPr>
+          <w:rFonts w:ascii="함초롬바탕" w:eastAsia="함초롬바탕" w:hAnsi="함초롬바탕" w:cs="함초롬바탕"/>
+        </w:rPr>
+        <w:t xml:space="preserve">fetched </w:t>
+      </w:r>
+      <w:r>
+        <w:rPr>
+          <w:rFonts w:ascii="함초롬바탕" w:eastAsia="함초롬바탕" w:hAnsi="함초롬바탕" w:cs="함초롬바탕" w:hint="eastAsia"/>
+        </w:rPr>
+        <w:t>변수를 통해 구현되어 있다.</w:t>
+      </w:r>
+      <w:r>
+        <w:rPr>
+          <w:rFonts w:ascii="함초롬바탕" w:eastAsia="함초롬바탕" w:hAnsi="함초롬바탕" w:cs="함초롬바탕"/>
+        </w:rPr>
+        <w:t xml:space="preserve"> </w:t>
+      </w:r>
+      <w:r>
+        <w:rPr>
+          <w:rFonts w:ascii="함초롬바탕" w:eastAsia="함초롬바탕" w:hAnsi="함초롬바탕" w:cs="함초롬바탕"/>
+        </w:rPr>
+        <w:t>&amp; operand</w:t>
+      </w:r>
+      <w:r>
+        <w:rPr>
+          <w:rFonts w:ascii="함초롬바탕" w:eastAsia="함초롬바탕" w:hAnsi="함초롬바탕" w:cs="함초롬바탕" w:hint="eastAsia"/>
+        </w:rPr>
+        <w:t>는 변수의 주소를 나타내므로,</w:t>
+      </w:r>
+      <w:r>
+        <w:rPr>
+          <w:rFonts w:ascii="함초롬바탕" w:eastAsia="함초롬바탕" w:hAnsi="함초롬바탕" w:cs="함초롬바탕"/>
+        </w:rPr>
+        <w:t xml:space="preserve"> </w:t>
+      </w:r>
+      <w:r>
+        <w:rPr>
+          <w:rFonts w:ascii="함초롬바탕" w:eastAsia="함초롬바탕" w:hAnsi="함초롬바탕" w:cs="함초롬바탕" w:hint="eastAsia"/>
+        </w:rPr>
+        <w:t>f</w:t>
+      </w:r>
+      <w:r>
+        <w:rPr>
+          <w:rFonts w:ascii="함초롬바탕" w:eastAsia="함초롬바탕" w:hAnsi="함초롬바탕" w:cs="함초롬바탕"/>
+        </w:rPr>
+        <w:t>etched</w:t>
+      </w:r>
+      <w:r>
+        <w:rPr>
+          <w:rFonts w:ascii="함초롬바탕" w:eastAsia="함초롬바탕" w:hAnsi="함초롬바탕" w:cs="함초롬바탕" w:hint="eastAsia"/>
+        </w:rPr>
+        <w:t xml:space="preserve">에 표시를 하여 </w:t>
+      </w:r>
+      <w:r>
+        <w:rPr>
+          <w:rFonts w:ascii="함초롬바탕" w:eastAsia="함초롬바탕" w:hAnsi="함초롬바탕" w:cs="함초롬바탕" w:hint="eastAsia"/>
+        </w:rPr>
+        <w:t>다음에 사용될 시 f</w:t>
+      </w:r>
+      <w:r>
+        <w:rPr>
+          <w:rFonts w:ascii="함초롬바탕" w:eastAsia="함초롬바탕" w:hAnsi="함초롬바탕" w:cs="함초롬바탕"/>
+        </w:rPr>
+        <w:t>etch</w:t>
+      </w:r>
+      <w:r>
+        <w:rPr>
+          <w:rFonts w:ascii="함초롬바탕" w:eastAsia="함초롬바탕" w:hAnsi="함초롬바탕" w:cs="함초롬바탕" w:hint="eastAsia"/>
+        </w:rPr>
+        <w:t xml:space="preserve">를 바로 하지 않고 한번의 </w:t>
+      </w:r>
+      <w:r>
+        <w:rPr>
+          <w:rFonts w:ascii="함초롬바탕" w:eastAsia="함초롬바탕" w:hAnsi="함초롬바탕" w:cs="함초롬바탕"/>
+        </w:rPr>
+        <w:t>fetch</w:t>
+      </w:r>
+      <w:r>
+        <w:rPr>
+          <w:rFonts w:ascii="함초롬바탕" w:eastAsia="함초롬바탕" w:hAnsi="함초롬바탕" w:cs="함초롬바탕" w:hint="eastAsia"/>
+        </w:rPr>
+        <w:t>는 무시한다.</w:t>
+      </w:r>
+      <w:r>
+        <w:rPr>
+          <w:rFonts w:ascii="함초롬바탕" w:eastAsia="함초롬바탕" w:hAnsi="함초롬바탕" w:cs="함초롬바탕"/>
+        </w:rPr>
+        <w:t xml:space="preserve"> </w:t>
+      </w:r>
+      <w:r>
+        <w:rPr>
+          <w:rFonts w:ascii="함초롬바탕" w:eastAsia="함초롬바탕" w:hAnsi="함초롬바탕" w:cs="함초롬바탕" w:hint="eastAsia"/>
+        </w:rPr>
+        <w:t>이로써 변수의 주소를 참조하는 것과 같은 효과를 가진다.</w:t>
+      </w:r>
+      <w:r>
+        <w:rPr>
+          <w:rFonts w:ascii="함초롬바탕" w:eastAsia="함초롬바탕" w:hAnsi="함초롬바탕" w:cs="함초롬바탕" w:hint="eastAsia"/>
+        </w:rPr>
+        <w:t xml:space="preserve"> </w:t>
+      </w:r>
+    </w:p>
+    <w:p>
+      <w:pPr>
+        <w:rPr>
+          <w:rFonts w:ascii="함초롬바탕" w:eastAsia="함초롬바탕" w:hAnsi="함초롬바탕" w:cs="함초롬바탕" w:hint="eastAsia"/>
+        </w:rPr>
+      </w:pPr>
+      <w:r>
+        <w:rPr>
+          <w:rFonts w:ascii="함초롬바탕" w:eastAsia="함초롬바탕" w:hAnsi="함초롬바탕" w:cs="함초롬바탕"/>
+        </w:rPr>
+        <w:tab/>
+        <w:t>global local variable</w:t>
+      </w:r>
+      <w:r>
+        <w:rPr>
+          <w:rFonts w:ascii="함초롬바탕" w:eastAsia="함초롬바탕" w:hAnsi="함초롬바탕" w:cs="함초롬바탕" w:hint="eastAsia"/>
+        </w:rPr>
+        <w:t>은 모두 o</w:t>
+      </w:r>
+      <w:r>
+        <w:rPr>
+          <w:rFonts w:ascii="함초롬바탕" w:eastAsia="함초롬바탕" w:hAnsi="함초롬바탕" w:cs="함초롬바탕"/>
+        </w:rPr>
+        <w:t>ffset</w:t>
+      </w:r>
+      <w:r>
+        <w:rPr>
+          <w:rFonts w:ascii="함초롬바탕" w:eastAsia="함초롬바탕" w:hAnsi="함초롬바탕" w:cs="함초롬바탕" w:hint="eastAsia"/>
+        </w:rPr>
+        <w:t>을 통해 참조된다.</w:t>
+      </w:r>
+      <w:r>
+        <w:rPr>
+          <w:rFonts w:ascii="함초롬바탕" w:eastAsia="함초롬바탕" w:hAnsi="함초롬바탕" w:cs="함초롬바탕"/>
+        </w:rPr>
+        <w:t xml:space="preserve"> </w:t>
+      </w:r>
+      <w:r>
+        <w:rPr>
+          <w:rFonts w:ascii="함초롬바탕" w:eastAsia="함초롬바탕" w:hAnsi="함초롬바탕" w:cs="함초롬바탕" w:hint="eastAsia"/>
+        </w:rPr>
+        <w:t xml:space="preserve">각각의 </w:t>
+      </w:r>
+      <w:proofErr w:type="spellStart"/>
+      <w:r>
+        <w:rPr>
+          <w:rFonts w:ascii="함초롬바탕" w:eastAsia="함초롬바탕" w:hAnsi="함초롬바탕" w:cs="함초롬바탕" w:hint="eastAsia"/>
+        </w:rPr>
+        <w:t>d</w:t>
+      </w:r>
+      <w:r>
+        <w:rPr>
+          <w:rFonts w:ascii="함초롬바탕" w:eastAsia="함초롬바탕" w:hAnsi="함초롬바탕" w:cs="함초롬바탕"/>
+        </w:rPr>
+        <w:t>ecl</w:t>
+      </w:r>
+      <w:proofErr w:type="spellEnd"/>
+      <w:r>
+        <w:rPr>
+          <w:rFonts w:ascii="함초롬바탕" w:eastAsia="함초롬바탕" w:hAnsi="함초롬바탕" w:cs="함초롬바탕"/>
+        </w:rPr>
+        <w:t xml:space="preserve"> struct</w:t>
+      </w:r>
+      <w:r>
+        <w:rPr>
+          <w:rFonts w:ascii="함초롬바탕" w:eastAsia="함초롬바탕" w:hAnsi="함초롬바탕" w:cs="함초롬바탕" w:hint="eastAsia"/>
+        </w:rPr>
+        <w:t xml:space="preserve">에 </w:t>
+      </w:r>
+      <w:r>
+        <w:rPr>
+          <w:rFonts w:ascii="함초롬바탕" w:eastAsia="함초롬바탕" w:hAnsi="함초롬바탕" w:cs="함초롬바탕"/>
+        </w:rPr>
+        <w:t>offset</w:t>
+      </w:r>
+      <w:r>
+        <w:rPr>
+          <w:rFonts w:ascii="함초롬바탕" w:eastAsia="함초롬바탕" w:hAnsi="함초롬바탕" w:cs="함초롬바탕" w:hint="eastAsia"/>
+        </w:rPr>
+        <w:t>이라는 변수가 있고,</w:t>
+      </w:r>
+      <w:r>
+        <w:rPr>
+          <w:rFonts w:ascii="함초롬바탕" w:eastAsia="함초롬바탕" w:hAnsi="함초롬바탕" w:cs="함초롬바탕"/>
+        </w:rPr>
+        <w:t xml:space="preserve"> </w:t>
+      </w:r>
+      <w:r>
+        <w:rPr>
+          <w:rFonts w:ascii="함초롬바탕" w:eastAsia="함초롬바탕" w:hAnsi="함초롬바탕" w:cs="함초롬바탕" w:hint="eastAsia"/>
+        </w:rPr>
+        <w:t>이는 현재 s</w:t>
+      </w:r>
+      <w:r>
+        <w:rPr>
+          <w:rFonts w:ascii="함초롬바탕" w:eastAsia="함초롬바탕" w:hAnsi="함초롬바탕" w:cs="함초롬바탕"/>
+        </w:rPr>
+        <w:t>cope</w:t>
+      </w:r>
+      <w:r>
+        <w:rPr>
+          <w:rFonts w:ascii="함초롬바탕" w:eastAsia="함초롬바탕" w:hAnsi="함초롬바탕" w:cs="함초롬바탕" w:hint="eastAsia"/>
+        </w:rPr>
+        <w:t>에서</w:t>
+      </w:r>
+      <w:r>
+        <w:rPr>
+          <w:rFonts w:ascii="함초롬바탕" w:eastAsia="함초롬바탕" w:hAnsi="함초롬바탕" w:cs="함초롬바탕" w:hint="eastAsia"/>
+        </w:rPr>
+        <w:t>의</w:t>
+      </w:r>
+      <w:r>
+        <w:rPr>
+          <w:rFonts w:ascii="함초롬바탕" w:eastAsia="함초롬바탕" w:hAnsi="함초롬바탕" w:cs="함초롬바탕"/>
+        </w:rPr>
+        <w:t xml:space="preserve"> variable size</w:t>
+      </w:r>
+      <w:r>
+        <w:rPr>
+          <w:rFonts w:ascii="함초롬바탕" w:eastAsia="함초롬바탕" w:hAnsi="함초롬바탕" w:cs="함초롬바탕" w:hint="eastAsia"/>
+        </w:rPr>
+        <w:t>의 합에 따라 결정된다.</w:t>
+      </w:r>
+      <w:r>
+        <w:rPr>
+          <w:rFonts w:ascii="함초롬바탕" w:eastAsia="함초롬바탕" w:hAnsi="함초롬바탕" w:cs="함초롬바탕"/>
+        </w:rPr>
+        <w:t xml:space="preserve"> </w:t>
+      </w:r>
+    </w:p>
+    <w:p>
+      <w:pPr>
+        <w:rPr>
+          <w:rFonts w:ascii="함초롬바탕" w:eastAsia="함초롬바탕" w:hAnsi="함초롬바탕" w:cs="함초롬바탕"/>
+        </w:rPr>
+      </w:pPr>
+      <w:r>
+        <w:rPr>
+          <w:rFonts w:ascii="함초롬바탕" w:eastAsia="함초롬바탕" w:hAnsi="함초롬바탕" w:cs="함초롬바탕"/>
+        </w:rPr>
+        <w:t xml:space="preserve">(2) </w:t>
+      </w:r>
+      <w:r>
+        <w:rPr>
+          <w:rFonts w:ascii="함초롬바탕" w:eastAsia="함초롬바탕" w:hAnsi="함초롬바탕" w:cs="함초롬바탕" w:hint="eastAsia"/>
+        </w:rPr>
+        <w:t>A</w:t>
+      </w:r>
+      <w:r>
+        <w:rPr>
+          <w:rFonts w:ascii="함초롬바탕" w:eastAsia="함초롬바탕" w:hAnsi="함초롬바탕" w:cs="함초롬바탕"/>
+        </w:rPr>
+        <w:t>rithmetic/Logic instruction</w:t>
+      </w:r>
+    </w:p>
+    <w:p>
+      <w:pPr>
+        <w:rPr>
+          <w:rFonts w:ascii="함초롬바탕" w:eastAsia="함초롬바탕" w:hAnsi="함초롬바탕" w:cs="함초롬바탕"/>
+        </w:rPr>
+      </w:pPr>
+      <w:r>
+        <w:rPr>
+          <w:rFonts w:ascii="함초롬바탕" w:eastAsia="함초롬바탕" w:hAnsi="함초롬바탕" w:cs="함초롬바탕"/>
+        </w:rPr>
+        <w:tab/>
+      </w:r>
+      <w:r>
+        <w:rPr>
+          <w:rFonts w:ascii="함초롬바탕" w:eastAsia="함초롬바탕" w:hAnsi="함초롬바탕" w:cs="함초롬바탕" w:hint="eastAsia"/>
+        </w:rPr>
+        <w:t>a</w:t>
+      </w:r>
+      <w:r>
+        <w:rPr>
+          <w:rFonts w:ascii="함초롬바탕" w:eastAsia="함초롬바탕" w:hAnsi="함초롬바탕" w:cs="함초롬바탕"/>
+        </w:rPr>
+        <w:t>rithmetic/logic instruction</w:t>
+      </w:r>
+      <w:r>
+        <w:rPr>
+          <w:rFonts w:ascii="함초롬바탕" w:eastAsia="함초롬바탕" w:hAnsi="함초롬바탕" w:cs="함초롬바탕" w:hint="eastAsia"/>
+        </w:rPr>
+        <w:t xml:space="preserve">의 경우 </w:t>
+      </w:r>
+      <w:r>
+        <w:rPr>
+          <w:rFonts w:ascii="함초롬바탕" w:eastAsia="함초롬바탕" w:hAnsi="함초롬바탕" w:cs="함초롬바탕" w:hint="eastAsia"/>
+        </w:rPr>
+        <w:t>s</w:t>
+      </w:r>
+      <w:r>
+        <w:rPr>
+          <w:rFonts w:ascii="함초롬바탕" w:eastAsia="함초롬바탕" w:hAnsi="함초롬바탕" w:cs="함초롬바탕"/>
+        </w:rPr>
+        <w:t>tack</w:t>
+      </w:r>
+      <w:r>
+        <w:rPr>
+          <w:rFonts w:ascii="함초롬바탕" w:eastAsia="함초롬바탕" w:hAnsi="함초롬바탕" w:cs="함초롬바탕" w:hint="eastAsia"/>
+        </w:rPr>
+        <w:t xml:space="preserve">에 미리 존재하는 </w:t>
+      </w:r>
+      <w:r>
+        <w:rPr>
+          <w:rFonts w:ascii="함초롬바탕" w:eastAsia="함초롬바탕" w:hAnsi="함초롬바탕" w:cs="함초롬바탕"/>
+        </w:rPr>
+        <w:t xml:space="preserve">variable </w:t>
+      </w:r>
+      <w:r>
+        <w:rPr>
+          <w:rFonts w:ascii="함초롬바탕" w:eastAsia="함초롬바탕" w:hAnsi="함초롬바탕" w:cs="함초롬바탕" w:hint="eastAsia"/>
+        </w:rPr>
+        <w:t>두 개에 대해 단순히</w:t>
+      </w:r>
+      <w:r>
+        <w:rPr>
+          <w:rFonts w:ascii="함초롬바탕" w:eastAsia="함초롬바탕" w:hAnsi="함초롬바탕" w:cs="함초롬바탕" w:hint="eastAsia"/>
+        </w:rPr>
+        <w:t xml:space="preserve"> o</w:t>
+      </w:r>
+      <w:r>
+        <w:rPr>
+          <w:rFonts w:ascii="함초롬바탕" w:eastAsia="함초롬바탕" w:hAnsi="함초롬바탕" w:cs="함초롬바탕"/>
+        </w:rPr>
+        <w:t>peration</w:t>
+      </w:r>
+      <w:r>
+        <w:rPr>
+          <w:rFonts w:ascii="함초롬바탕" w:eastAsia="함초롬바탕" w:hAnsi="함초롬바탕" w:cs="함초롬바탕" w:hint="eastAsia"/>
+        </w:rPr>
+        <w:t>을 실행한다.</w:t>
+      </w:r>
+      <w:r>
+        <w:rPr>
+          <w:rFonts w:ascii="함초롬바탕" w:eastAsia="함초롬바탕" w:hAnsi="함초롬바탕" w:cs="함초롬바탕"/>
+        </w:rPr>
+        <w:t xml:space="preserve"> </w:t>
+      </w:r>
+    </w:p>
+    <w:p>
+      <w:pPr>
+        <w:rPr>
+          <w:rFonts w:ascii="함초롬바탕" w:eastAsia="함초롬바탕" w:hAnsi="함초롬바탕" w:cs="함초롬바탕"/>
+        </w:rPr>
+      </w:pPr>
+      <w:r>
+        <w:rPr>
+          <w:rFonts w:ascii="함초롬바탕" w:eastAsia="함초롬바탕" w:hAnsi="함초롬바탕" w:cs="함초롬바탕" w:hint="eastAsia"/>
+        </w:rPr>
+        <w:t>(</w:t>
+      </w:r>
+      <w:r>
+        <w:rPr>
+          <w:rFonts w:ascii="함초롬바탕" w:eastAsia="함초롬바탕" w:hAnsi="함초롬바탕" w:cs="함초롬바탕"/>
+        </w:rPr>
+        <w:t xml:space="preserve">2) </w:t>
+      </w:r>
+      <w:r>
+        <w:rPr>
+          <w:rFonts w:ascii="함초롬바탕" w:eastAsia="함초롬바탕" w:hAnsi="함초롬바탕" w:cs="함초롬바탕" w:hint="eastAsia"/>
+        </w:rPr>
+        <w:t>C</w:t>
+      </w:r>
+      <w:r>
+        <w:rPr>
+          <w:rFonts w:ascii="함초롬바탕" w:eastAsia="함초롬바탕" w:hAnsi="함초롬바탕" w:cs="함초롬바탕"/>
+        </w:rPr>
+        <w:t>onditional jump</w:t>
+      </w:r>
+    </w:p>
+    <w:p>
+      <w:pPr>
+        <w:rPr>
+          <w:rFonts w:ascii="함초롬바탕" w:eastAsia="함초롬바탕" w:hAnsi="함초롬바탕" w:cs="함초롬바탕"/>
+        </w:rPr>
+      </w:pPr>
+      <w:r>
+        <w:rPr>
+          <w:rFonts w:ascii="함초롬바탕" w:eastAsia="함초롬바탕" w:hAnsi="함초롬바탕" w:cs="함초롬바탕"/>
+        </w:rPr>
+        <w:tab/>
+        <w:t>branch</w:t>
+      </w:r>
+      <w:r>
+        <w:rPr>
+          <w:rFonts w:ascii="함초롬바탕" w:eastAsia="함초롬바탕" w:hAnsi="함초롬바탕" w:cs="함초롬바탕" w:hint="eastAsia"/>
+        </w:rPr>
+        <w:t xml:space="preserve">나 </w:t>
+      </w:r>
+      <w:r>
+        <w:rPr>
+          <w:rFonts w:ascii="함초롬바탕" w:eastAsia="함초롬바탕" w:hAnsi="함초롬바탕" w:cs="함초롬바탕"/>
+        </w:rPr>
+        <w:t xml:space="preserve">for, while </w:t>
+      </w:r>
+      <w:r>
+        <w:rPr>
+          <w:rFonts w:ascii="함초롬바탕" w:eastAsia="함초롬바탕" w:hAnsi="함초롬바탕" w:cs="함초롬바탕" w:hint="eastAsia"/>
+        </w:rPr>
+        <w:t>등의 c</w:t>
+      </w:r>
+      <w:r>
+        <w:rPr>
+          <w:rFonts w:ascii="함초롬바탕" w:eastAsia="함초롬바탕" w:hAnsi="함초롬바탕" w:cs="함초롬바탕"/>
+        </w:rPr>
+        <w:t>ontrol flow</w:t>
+      </w:r>
+      <w:r>
+        <w:rPr>
+          <w:rFonts w:ascii="함초롬바탕" w:eastAsia="함초롬바탕" w:hAnsi="함초롬바탕" w:cs="함초롬바탕" w:hint="eastAsia"/>
+        </w:rPr>
+        <w:t xml:space="preserve">를 조작하는 경우 </w:t>
+      </w:r>
+      <w:r>
+        <w:rPr>
+          <w:rFonts w:ascii="함초롬바탕" w:eastAsia="함초롬바탕" w:hAnsi="함초롬바탕" w:cs="함초롬바탕"/>
+        </w:rPr>
+        <w:t>jump instruction</w:t>
+      </w:r>
+      <w:r>
+        <w:rPr>
+          <w:rFonts w:ascii="함초롬바탕" w:eastAsia="함초롬바탕" w:hAnsi="함초롬바탕" w:cs="함초롬바탕" w:hint="eastAsia"/>
+        </w:rPr>
+        <w:t>을 사용한다.</w:t>
+      </w:r>
+      <w:r>
+        <w:rPr>
+          <w:rFonts w:ascii="함초롬바탕" w:eastAsia="함초롬바탕" w:hAnsi="함초롬바탕" w:cs="함초롬바탕"/>
+        </w:rPr>
+        <w:t xml:space="preserve"> </w:t>
+      </w:r>
+      <w:r>
+        <w:rPr>
+          <w:rFonts w:ascii="함초롬바탕" w:eastAsia="함초롬바탕" w:hAnsi="함초롬바탕" w:cs="함초롬바탕" w:hint="eastAsia"/>
+        </w:rPr>
+        <w:t xml:space="preserve">이 때 </w:t>
+      </w:r>
+      <w:r>
+        <w:rPr>
+          <w:rFonts w:ascii="함초롬바탕" w:eastAsia="함초롬바탕" w:hAnsi="함초롬바탕" w:cs="함초롬바탕"/>
+        </w:rPr>
+        <w:t>label</w:t>
+      </w:r>
+      <w:r>
+        <w:rPr>
+          <w:rFonts w:ascii="함초롬바탕" w:eastAsia="함초롬바탕" w:hAnsi="함초롬바탕" w:cs="함초롬바탕" w:hint="eastAsia"/>
+        </w:rPr>
+        <w:t>이 필요한데,</w:t>
+      </w:r>
+      <w:r>
+        <w:rPr>
+          <w:rFonts w:ascii="함초롬바탕" w:eastAsia="함초롬바탕" w:hAnsi="함초롬바탕" w:cs="함초롬바탕"/>
+        </w:rPr>
+        <w:t xml:space="preserve"> </w:t>
+      </w:r>
+      <w:proofErr w:type="spellStart"/>
+      <w:r>
+        <w:rPr>
+          <w:rFonts w:ascii="함초롬바탕" w:eastAsia="함초롬바탕" w:hAnsi="함초롬바탕" w:cs="함초롬바탕" w:hint="eastAsia"/>
+        </w:rPr>
+        <w:t>l</w:t>
+      </w:r>
+      <w:r>
+        <w:rPr>
+          <w:rFonts w:ascii="함초롬바탕" w:eastAsia="함초롬바탕" w:hAnsi="함초롬바탕" w:cs="함초롬바탕"/>
+        </w:rPr>
+        <w:t>abel_counter</w:t>
+      </w:r>
+      <w:proofErr w:type="spellEnd"/>
+      <w:r>
+        <w:rPr>
+          <w:rFonts w:ascii="함초롬바탕" w:eastAsia="함초롬바탕" w:hAnsi="함초롬바탕" w:cs="함초롬바탕"/>
+        </w:rPr>
+        <w:t xml:space="preserve"> </w:t>
+      </w:r>
+      <w:r>
+        <w:rPr>
+          <w:rFonts w:ascii="함초롬바탕" w:eastAsia="함초롬바탕" w:hAnsi="함초롬바탕" w:cs="함초롬바탕" w:hint="eastAsia"/>
+        </w:rPr>
+        <w:t>변수를 통해 이를 구현하였다.</w:t>
+      </w:r>
+      <w:r>
+        <w:rPr>
+          <w:rFonts w:ascii="함초롬바탕" w:eastAsia="함초롬바탕" w:hAnsi="함초롬바탕" w:cs="함초롬바탕"/>
+        </w:rPr>
+        <w:t xml:space="preserve"> </w:t>
+      </w:r>
+      <w:proofErr w:type="spellStart"/>
+      <w:r>
+        <w:rPr>
+          <w:rFonts w:ascii="함초롬바탕" w:eastAsia="함초롬바탕" w:hAnsi="함초롬바탕" w:cs="함초롬바탕"/>
+        </w:rPr>
+        <w:t>label_counter</w:t>
+      </w:r>
+      <w:proofErr w:type="spellEnd"/>
+      <w:r>
+        <w:rPr>
+          <w:rFonts w:ascii="함초롬바탕" w:eastAsia="함초롬바탕" w:hAnsi="함초롬바탕" w:cs="함초롬바탕" w:hint="eastAsia"/>
+        </w:rPr>
+        <w:t>는 g</w:t>
+      </w:r>
+      <w:r>
+        <w:rPr>
+          <w:rFonts w:ascii="함초롬바탕" w:eastAsia="함초롬바탕" w:hAnsi="함초롬바탕" w:cs="함초롬바탕"/>
+        </w:rPr>
+        <w:t xml:space="preserve">lobal </w:t>
+      </w:r>
+      <w:r>
+        <w:rPr>
+          <w:rFonts w:ascii="함초롬바탕" w:eastAsia="함초롬바탕" w:hAnsi="함초롬바탕" w:cs="함초롬바탕" w:hint="eastAsia"/>
+        </w:rPr>
+        <w:t>변수로 l</w:t>
+      </w:r>
+      <w:r>
+        <w:rPr>
+          <w:rFonts w:ascii="함초롬바탕" w:eastAsia="함초롬바탕" w:hAnsi="함초롬바탕" w:cs="함초롬바탕"/>
+        </w:rPr>
+        <w:t>abel</w:t>
+      </w:r>
+      <w:r>
+        <w:rPr>
+          <w:rFonts w:ascii="함초롬바탕" w:eastAsia="함초롬바탕" w:hAnsi="함초롬바탕" w:cs="함초롬바탕" w:hint="eastAsia"/>
+        </w:rPr>
+        <w:t>의 번호를 저장하고,</w:t>
+      </w:r>
+      <w:r>
+        <w:rPr>
+          <w:rFonts w:ascii="함초롬바탕" w:eastAsia="함초롬바탕" w:hAnsi="함초롬바탕" w:cs="함초롬바탕"/>
+        </w:rPr>
+        <w:t xml:space="preserve"> </w:t>
+      </w:r>
+      <w:r>
+        <w:rPr>
+          <w:rFonts w:ascii="함초롬바탕" w:eastAsia="함초롬바탕" w:hAnsi="함초롬바탕" w:cs="함초롬바탕" w:hint="eastAsia"/>
+        </w:rPr>
+        <w:t xml:space="preserve">사용될 때마다 </w:t>
+      </w:r>
+      <w:r>
+        <w:rPr>
+          <w:rFonts w:ascii="함초롬바탕" w:eastAsia="함초롬바탕" w:hAnsi="함초롬바탕" w:cs="함초롬바탕"/>
+        </w:rPr>
+        <w:t>1</w:t>
+      </w:r>
+      <w:r>
+        <w:rPr>
+          <w:rFonts w:ascii="함초롬바탕" w:eastAsia="함초롬바탕" w:hAnsi="함초롬바탕" w:cs="함초롬바탕" w:hint="eastAsia"/>
+        </w:rPr>
+        <w:t>씩 증가한다.</w:t>
+      </w:r>
+      <w:r>
+        <w:rPr>
+          <w:rFonts w:ascii="함초롬바탕" w:eastAsia="함초롬바탕" w:hAnsi="함초롬바탕" w:cs="함초롬바탕"/>
+        </w:rPr>
+        <w:t xml:space="preserve"> </w:t>
+      </w:r>
+      <w:r>
+        <w:rPr>
+          <w:rFonts w:ascii="함초롬바탕" w:eastAsia="함초롬바탕" w:hAnsi="함초롬바탕" w:cs="함초롬바탕" w:hint="eastAsia"/>
+        </w:rPr>
+        <w:t xml:space="preserve">이를 통해 </w:t>
+      </w:r>
+      <w:r>
+        <w:rPr>
+          <w:rFonts w:ascii="함초롬바탕" w:eastAsia="함초롬바탕" w:hAnsi="함초롬바탕" w:cs="함초롬바탕" w:hint="eastAsia"/>
+        </w:rPr>
+        <w:t>c</w:t>
+      </w:r>
+      <w:r>
+        <w:rPr>
+          <w:rFonts w:ascii="함초롬바탕" w:eastAsia="함초롬바탕" w:hAnsi="함초롬바탕" w:cs="함초롬바탕"/>
+        </w:rPr>
+        <w:t>onditional jump</w:t>
+      </w:r>
+      <w:r>
+        <w:rPr>
+          <w:rFonts w:ascii="함초롬바탕" w:eastAsia="함초롬바탕" w:hAnsi="함초롬바탕" w:cs="함초롬바탕" w:hint="eastAsia"/>
+        </w:rPr>
+        <w:t xml:space="preserve">와 함께 </w:t>
+      </w:r>
+      <w:r>
+        <w:rPr>
+          <w:rFonts w:ascii="함초롬바탕" w:eastAsia="함초롬바탕" w:hAnsi="함초롬바탕" w:cs="함초롬바탕" w:hint="eastAsia"/>
+        </w:rPr>
+        <w:t xml:space="preserve">채 </w:t>
+      </w:r>
+      <w:r>
+        <w:rPr>
+          <w:rFonts w:ascii="함초롬바탕" w:eastAsia="함초롬바탕" w:hAnsi="함초롬바탕" w:cs="함초롬바탕"/>
+        </w:rPr>
+        <w:t>control flow instruction</w:t>
+      </w:r>
+      <w:r>
+        <w:rPr>
+          <w:rFonts w:ascii="함초롬바탕" w:eastAsia="함초롬바탕" w:hAnsi="함초롬바탕" w:cs="함초롬바탕" w:hint="eastAsia"/>
+        </w:rPr>
+        <w:t>을 구현하였다.</w:t>
+      </w:r>
+      <w:r>
+        <w:rPr>
+          <w:rFonts w:ascii="함초롬바탕" w:eastAsia="함초롬바탕" w:hAnsi="함초롬바탕" w:cs="함초롬바탕"/>
+        </w:rPr>
+        <w:t xml:space="preserve"> </w:t>
+      </w:r>
+    </w:p>
+    <w:p>
+      <w:pPr>
+        <w:rPr>
+          <w:rFonts w:ascii="함초롬바탕" w:eastAsia="함초롬바탕" w:hAnsi="함초롬바탕" w:cs="함초롬바탕"/>
+        </w:rPr>
+      </w:pPr>
+      <w:r>
+        <w:rPr>
+          <w:rFonts w:ascii="함초롬바탕" w:eastAsia="함초롬바탕" w:hAnsi="함초롬바탕" w:cs="함초롬바탕"/>
+        </w:rPr>
+        <w:tab/>
+        <w:t>while</w:t>
+      </w:r>
+      <w:r>
+        <w:rPr>
+          <w:rFonts w:ascii="함초롬바탕" w:eastAsia="함초롬바탕" w:hAnsi="함초롬바탕" w:cs="함초롬바탕" w:hint="eastAsia"/>
+        </w:rPr>
+        <w:t xml:space="preserve">의 경우 </w:t>
+      </w:r>
+      <w:proofErr w:type="spellStart"/>
+      <w:r>
+        <w:rPr>
+          <w:rFonts w:ascii="함초롬바탕" w:eastAsia="함초롬바탕" w:hAnsi="함초롬바탕" w:cs="함초롬바탕"/>
+        </w:rPr>
+        <w:t>loop_label</w:t>
+      </w:r>
+      <w:proofErr w:type="spellEnd"/>
+      <w:r>
+        <w:rPr>
+          <w:rFonts w:ascii="함초롬바탕" w:eastAsia="함초롬바탕" w:hAnsi="함초롬바탕" w:cs="함초롬바탕" w:hint="eastAsia"/>
+        </w:rPr>
+        <w:t xml:space="preserve">과 </w:t>
+      </w:r>
+      <w:proofErr w:type="spellStart"/>
+      <w:r>
+        <w:rPr>
+          <w:rFonts w:ascii="함초롬바탕" w:eastAsia="함초롬바탕" w:hAnsi="함초롬바탕" w:cs="함초롬바탕" w:hint="eastAsia"/>
+        </w:rPr>
+        <w:t>e</w:t>
+      </w:r>
+      <w:r>
+        <w:rPr>
+          <w:rFonts w:ascii="함초롬바탕" w:eastAsia="함초롬바탕" w:hAnsi="함초롬바탕" w:cs="함초롬바탕"/>
+        </w:rPr>
+        <w:t>nd_label</w:t>
+      </w:r>
+      <w:proofErr w:type="spellEnd"/>
+      <w:r>
+        <w:rPr>
+          <w:rFonts w:ascii="함초롬바탕" w:eastAsia="함초롬바탕" w:hAnsi="함초롬바탕" w:cs="함초롬바탕" w:hint="eastAsia"/>
+        </w:rPr>
+        <w:t>을 따로 저장하고,</w:t>
+      </w:r>
+      <w:r>
+        <w:rPr>
+          <w:rFonts w:ascii="함초롬바탕" w:eastAsia="함초롬바탕" w:hAnsi="함초롬바탕" w:cs="함초롬바탕"/>
+        </w:rPr>
+        <w:t xml:space="preserve"> </w:t>
+      </w:r>
+      <w:proofErr w:type="spellStart"/>
+      <w:r>
+        <w:rPr>
+          <w:rFonts w:ascii="함초롬바탕" w:eastAsia="함초롬바탕" w:hAnsi="함초롬바탕" w:cs="함초롬바탕" w:hint="eastAsia"/>
+        </w:rPr>
+        <w:t>l</w:t>
+      </w:r>
+      <w:r>
+        <w:rPr>
+          <w:rFonts w:ascii="함초롬바탕" w:eastAsia="함초롬바탕" w:hAnsi="함초롬바탕" w:cs="함초롬바탕"/>
+        </w:rPr>
+        <w:t>oop_label</w:t>
+      </w:r>
+      <w:proofErr w:type="spellEnd"/>
+      <w:r>
+        <w:rPr>
+          <w:rFonts w:ascii="함초롬바탕" w:eastAsia="함초롬바탕" w:hAnsi="함초롬바탕" w:cs="함초롬바탕" w:hint="eastAsia"/>
+        </w:rPr>
+        <w:t>에서</w:t>
+      </w:r>
+      <w:r>
+        <w:rPr>
+          <w:rFonts w:ascii="함초롬바탕" w:eastAsia="함초롬바탕" w:hAnsi="함초롬바탕" w:cs="함초롬바탕"/>
+        </w:rPr>
+        <w:t xml:space="preserve"> </w:t>
+      </w:r>
+      <w:r>
+        <w:rPr>
+          <w:rFonts w:ascii="함초롬바탕" w:eastAsia="함초롬바탕" w:hAnsi="함초롬바탕" w:cs="함초롬바탕" w:hint="eastAsia"/>
+        </w:rPr>
+        <w:t xml:space="preserve">조건을 </w:t>
+      </w:r>
+      <w:r>
+        <w:rPr>
+          <w:rFonts w:ascii="함초롬바탕" w:eastAsia="함초롬바탕" w:hAnsi="함초롬바탕" w:cs="함초롬바탕"/>
+        </w:rPr>
+        <w:t>check</w:t>
+      </w:r>
+      <w:r>
+        <w:rPr>
+          <w:rFonts w:ascii="함초롬바탕" w:eastAsia="함초롬바탕" w:hAnsi="함초롬바탕" w:cs="함초롬바탕" w:hint="eastAsia"/>
+        </w:rPr>
+        <w:t xml:space="preserve">하고 </w:t>
+      </w:r>
+      <w:proofErr w:type="spellStart"/>
+      <w:r>
+        <w:rPr>
+          <w:rFonts w:ascii="함초롬바탕" w:eastAsia="함초롬바탕" w:hAnsi="함초롬바탕" w:cs="함초롬바탕" w:hint="eastAsia"/>
+        </w:rPr>
+        <w:t>e</w:t>
+      </w:r>
+      <w:r>
+        <w:rPr>
+          <w:rFonts w:ascii="함초롬바탕" w:eastAsia="함초롬바탕" w:hAnsi="함초롬바탕" w:cs="함초롬바탕"/>
+        </w:rPr>
+        <w:t>nd_label</w:t>
+      </w:r>
+      <w:proofErr w:type="spellEnd"/>
+      <w:r>
+        <w:rPr>
+          <w:rFonts w:ascii="함초롬바탕" w:eastAsia="함초롬바탕" w:hAnsi="함초롬바탕" w:cs="함초롬바탕" w:hint="eastAsia"/>
+        </w:rPr>
+        <w:t xml:space="preserve">로 </w:t>
+      </w:r>
+      <w:r>
+        <w:rPr>
+          <w:rFonts w:ascii="함초롬바탕" w:eastAsia="함초롬바탕" w:hAnsi="함초롬바탕" w:cs="함초롬바탕"/>
+        </w:rPr>
+        <w:t>conditional jump</w:t>
+      </w:r>
+      <w:r>
+        <w:rPr>
+          <w:rFonts w:ascii="함초롬바탕" w:eastAsia="함초롬바탕" w:hAnsi="함초롬바탕" w:cs="함초롬바탕" w:hint="eastAsia"/>
+        </w:rPr>
+        <w:t>하도록 되어 있다.</w:t>
+      </w:r>
+      <w:r>
+        <w:rPr>
+          <w:rFonts w:ascii="함초롬바탕" w:eastAsia="함초롬바탕" w:hAnsi="함초롬바탕" w:cs="함초롬바탕"/>
+        </w:rPr>
+        <w:t xml:space="preserve"> nested</w:t>
+      </w:r>
+      <w:r>
+        <w:rPr>
+          <w:rFonts w:ascii="함초롬바탕" w:eastAsia="함초롬바탕" w:hAnsi="함초롬바탕" w:cs="함초롬바탕" w:hint="eastAsia"/>
+        </w:rPr>
+        <w:t>문을 구현하기 위해</w:t>
+      </w:r>
+      <w:r>
+        <w:rPr>
+          <w:rFonts w:ascii="함초롬바탕" w:eastAsia="함초롬바탕" w:hAnsi="함초롬바탕" w:cs="함초롬바탕"/>
+        </w:rPr>
+        <w:t xml:space="preserve"> WHILE</w:t>
+      </w:r>
+      <w:r>
+        <w:rPr>
+          <w:rFonts w:ascii="함초롬바탕" w:eastAsia="함초롬바탕" w:hAnsi="함초롬바탕" w:cs="함초롬바탕" w:hint="eastAsia"/>
+        </w:rPr>
+        <w:t xml:space="preserve">을 </w:t>
+      </w:r>
+      <w:r>
+        <w:rPr>
+          <w:rFonts w:ascii="함초롬바탕" w:eastAsia="함초롬바탕" w:hAnsi="함초롬바탕" w:cs="함초롬바탕"/>
+        </w:rPr>
+        <w:t>label struct</w:t>
+      </w:r>
+      <w:r>
+        <w:rPr>
+          <w:rFonts w:ascii="함초롬바탕" w:eastAsia="함초롬바탕" w:hAnsi="함초롬바탕" w:cs="함초롬바탕" w:hint="eastAsia"/>
+        </w:rPr>
+        <w:t xml:space="preserve"> 형식으로 지정하고</w:t>
+      </w:r>
+      <w:r>
+        <w:rPr>
+          <w:rFonts w:ascii="함초롬바탕" w:eastAsia="함초롬바탕" w:hAnsi="함초롬바탕" w:cs="함초롬바탕"/>
+        </w:rPr>
+        <w:t xml:space="preserve">, </w:t>
+      </w:r>
+      <w:r>
+        <w:rPr>
+          <w:rFonts w:ascii="함초롬바탕" w:eastAsia="함초롬바탕" w:hAnsi="함초롬바탕" w:cs="함초롬바탕" w:hint="eastAsia"/>
+        </w:rPr>
+        <w:t>각각의 l</w:t>
+      </w:r>
+      <w:r>
+        <w:rPr>
+          <w:rFonts w:ascii="함초롬바탕" w:eastAsia="함초롬바탕" w:hAnsi="함초롬바탕" w:cs="함초롬바탕"/>
+        </w:rPr>
+        <w:t>abel number</w:t>
+      </w:r>
+      <w:r>
+        <w:rPr>
+          <w:rFonts w:ascii="함초롬바탕" w:eastAsia="함초롬바탕" w:hAnsi="함초롬바탕" w:cs="함초롬바탕" w:hint="eastAsia"/>
+        </w:rPr>
+        <w:t>를</w:t>
+      </w:r>
+      <w:r>
+        <w:rPr>
+          <w:rFonts w:ascii="함초롬바탕" w:eastAsia="함초롬바탕" w:hAnsi="함초롬바탕" w:cs="함초롬바탕" w:hint="eastAsia"/>
+        </w:rPr>
+        <w:t xml:space="preserve"> </w:t>
+      </w:r>
+      <w:r>
+        <w:rPr>
+          <w:rFonts w:ascii="함초롬바탕" w:eastAsia="함초롬바탕" w:hAnsi="함초롬바탕" w:cs="함초롬바탕"/>
+        </w:rPr>
+        <w:t>WHILE token</w:t>
+      </w:r>
+      <w:r>
+        <w:rPr>
+          <w:rFonts w:ascii="함초롬바탕" w:eastAsia="함초롬바탕" w:hAnsi="함초롬바탕" w:cs="함초롬바탕" w:hint="eastAsia"/>
+        </w:rPr>
+        <w:t xml:space="preserve"> s</w:t>
+      </w:r>
+      <w:r>
+        <w:rPr>
+          <w:rFonts w:ascii="함초롬바탕" w:eastAsia="함초롬바탕" w:hAnsi="함초롬바탕" w:cs="함초롬바탕"/>
+        </w:rPr>
+        <w:t>truct</w:t>
+      </w:r>
+      <w:r>
+        <w:rPr>
+          <w:rFonts w:ascii="함초롬바탕" w:eastAsia="함초롬바탕" w:hAnsi="함초롬바탕" w:cs="함초롬바탕" w:hint="eastAsia"/>
+        </w:rPr>
+        <w:t>에 저장하는 식으로 되어 있다.</w:t>
+      </w:r>
+      <w:r>
+        <w:rPr>
+          <w:rFonts w:ascii="함초롬바탕" w:eastAsia="함초롬바탕" w:hAnsi="함초롬바탕" w:cs="함초롬바탕"/>
+        </w:rPr>
+        <w:t xml:space="preserve"> </w:t>
+      </w:r>
+    </w:p>
+    <w:p>
+      <w:pPr>
+        <w:rPr>
+          <w:rFonts w:ascii="함초롬바탕" w:eastAsia="함초롬바탕" w:hAnsi="함초롬바탕" w:cs="함초롬바탕"/>
+        </w:rPr>
+      </w:pPr>
+      <w:r>
+        <w:rPr>
+          <w:rFonts w:ascii="함초롬바탕" w:eastAsia="함초롬바탕" w:hAnsi="함초롬바탕" w:cs="함초롬바탕"/>
+        </w:rPr>
+        <w:tab/>
+        <w:t>for</w:t>
+      </w:r>
+      <w:r>
+        <w:rPr>
+          <w:rFonts w:ascii="함초롬바탕" w:eastAsia="함초롬바탕" w:hAnsi="함초롬바탕" w:cs="함초롬바탕" w:hint="eastAsia"/>
+        </w:rPr>
+        <w:t xml:space="preserve">문의 경우 </w:t>
+      </w:r>
+      <w:r>
+        <w:rPr>
+          <w:rFonts w:ascii="함초롬바탕" w:eastAsia="함초롬바탕" w:hAnsi="함초롬바탕" w:cs="함초롬바탕" w:hint="eastAsia"/>
+        </w:rPr>
+        <w:t>n</w:t>
+      </w:r>
+      <w:r>
+        <w:rPr>
+          <w:rFonts w:ascii="함초롬바탕" w:eastAsia="함초롬바탕" w:hAnsi="함초롬바탕" w:cs="함초롬바탕"/>
+        </w:rPr>
+        <w:t>ested</w:t>
+      </w:r>
+      <w:r>
+        <w:rPr>
+          <w:rFonts w:ascii="함초롬바탕" w:eastAsia="함초롬바탕" w:hAnsi="함초롬바탕" w:cs="함초롬바탕" w:hint="eastAsia"/>
+        </w:rPr>
+        <w:t xml:space="preserve">는 고려할 필요가 없어 </w:t>
+      </w:r>
+      <w:r>
+        <w:rPr>
+          <w:rFonts w:ascii="함초롬바탕" w:eastAsia="함초롬바탕" w:hAnsi="함초롬바탕" w:cs="함초롬바탕"/>
+        </w:rPr>
+        <w:t>global label</w:t>
+      </w:r>
+      <w:r>
+        <w:rPr>
+          <w:rFonts w:ascii="함초롬바탕" w:eastAsia="함초롬바탕" w:hAnsi="함초롬바탕" w:cs="함초롬바탕" w:hint="eastAsia"/>
+        </w:rPr>
+        <w:t>을 이용한다.</w:t>
+      </w:r>
+      <w:r>
+        <w:rPr>
+          <w:rFonts w:ascii="함초롬바탕" w:eastAsia="함초롬바탕" w:hAnsi="함초롬바탕" w:cs="함초롬바탕"/>
+        </w:rPr>
+        <w:t xml:space="preserve"> </w:t>
+      </w:r>
+      <w:r>
+        <w:rPr>
+          <w:rFonts w:ascii="함초롬바탕" w:eastAsia="함초롬바탕" w:hAnsi="함초롬바탕" w:cs="함초롬바탕" w:hint="eastAsia"/>
+        </w:rPr>
+        <w:t>먼저 i</w:t>
+      </w:r>
+      <w:r>
+        <w:rPr>
+          <w:rFonts w:ascii="함초롬바탕" w:eastAsia="함초롬바탕" w:hAnsi="함초롬바탕" w:cs="함초롬바탕"/>
+        </w:rPr>
+        <w:t>nitialize code</w:t>
+      </w:r>
+      <w:r>
+        <w:rPr>
+          <w:rFonts w:ascii="함초롬바탕" w:eastAsia="함초롬바탕" w:hAnsi="함초롬바탕" w:cs="함초롬바탕" w:hint="eastAsia"/>
+        </w:rPr>
+        <w:t xml:space="preserve">와 </w:t>
+      </w:r>
+      <w:r>
+        <w:rPr>
+          <w:rFonts w:ascii="함초롬바탕" w:eastAsia="함초롬바탕" w:hAnsi="함초롬바탕" w:cs="함초롬바탕" w:hint="eastAsia"/>
+        </w:rPr>
+        <w:t>c</w:t>
+      </w:r>
+      <w:r>
+        <w:rPr>
+          <w:rFonts w:ascii="함초롬바탕" w:eastAsia="함초롬바탕" w:hAnsi="함초롬바탕" w:cs="함초롬바탕"/>
+        </w:rPr>
+        <w:t>heck code</w:t>
+      </w:r>
+      <w:r>
+        <w:rPr>
+          <w:rFonts w:ascii="함초롬바탕" w:eastAsia="함초롬바탕" w:hAnsi="함초롬바탕" w:cs="함초롬바탕" w:hint="eastAsia"/>
+        </w:rPr>
+        <w:t>를 실행하고</w:t>
+      </w:r>
+      <w:r>
+        <w:rPr>
+          <w:rFonts w:ascii="함초롬바탕" w:eastAsia="함초롬바탕" w:hAnsi="함초롬바탕" w:cs="함초롬바탕"/>
+        </w:rPr>
+        <w:t xml:space="preserve">, </w:t>
+      </w:r>
+      <w:r>
+        <w:rPr>
+          <w:rFonts w:ascii="함초롬바탕" w:eastAsia="함초롬바탕" w:hAnsi="함초롬바탕" w:cs="함초롬바탕"/>
+        </w:rPr>
+        <w:t>statement</w:t>
+      </w:r>
+      <w:r>
+        <w:rPr>
+          <w:rFonts w:ascii="함초롬바탕" w:eastAsia="함초롬바탕" w:hAnsi="함초롬바탕" w:cs="함초롬바탕" w:hint="eastAsia"/>
+        </w:rPr>
+        <w:t>로 j</w:t>
+      </w:r>
+      <w:r>
+        <w:rPr>
+          <w:rFonts w:ascii="함초롬바탕" w:eastAsia="함초롬바탕" w:hAnsi="함초롬바탕" w:cs="함초롬바탕"/>
+        </w:rPr>
+        <w:t>ump</w:t>
+      </w:r>
+      <w:r>
+        <w:rPr>
+          <w:rFonts w:ascii="함초롬바탕" w:eastAsia="함초롬바탕" w:hAnsi="함초롬바탕" w:cs="함초롬바탕" w:hint="eastAsia"/>
+        </w:rPr>
+        <w:t>한다.</w:t>
+      </w:r>
+      <w:r>
+        <w:rPr>
+          <w:rFonts w:ascii="함초롬바탕" w:eastAsia="함초롬바탕" w:hAnsi="함초롬바탕" w:cs="함초롬바탕"/>
+        </w:rPr>
+        <w:t xml:space="preserve"> </w:t>
+      </w:r>
+      <w:r>
+        <w:rPr>
+          <w:rFonts w:ascii="함초롬바탕" w:eastAsia="함초롬바탕" w:hAnsi="함초롬바탕" w:cs="함초롬바탕" w:hint="eastAsia"/>
+        </w:rPr>
+        <w:t>s</w:t>
+      </w:r>
+      <w:r>
+        <w:rPr>
+          <w:rFonts w:ascii="함초롬바탕" w:eastAsia="함초롬바탕" w:hAnsi="함초롬바탕" w:cs="함초롬바탕"/>
+        </w:rPr>
+        <w:t>tatement</w:t>
+      </w:r>
+      <w:r>
+        <w:rPr>
+          <w:rFonts w:ascii="함초롬바탕" w:eastAsia="함초롬바탕" w:hAnsi="함초롬바탕" w:cs="함초롬바탕" w:hint="eastAsia"/>
+        </w:rPr>
+        <w:t>의 실행이 끝나면 f</w:t>
+      </w:r>
+      <w:r>
+        <w:rPr>
+          <w:rFonts w:ascii="함초롬바탕" w:eastAsia="함초롬바탕" w:hAnsi="함초롬바탕" w:cs="함초롬바탕"/>
+        </w:rPr>
+        <w:t>or</w:t>
+      </w:r>
+      <w:r>
+        <w:rPr>
+          <w:rFonts w:ascii="함초롬바탕" w:eastAsia="함초롬바탕" w:hAnsi="함초롬바탕" w:cs="함초롬바탕" w:hint="eastAsia"/>
+        </w:rPr>
+        <w:t xml:space="preserve">문의 마지막 </w:t>
+      </w:r>
+      <w:proofErr w:type="spellStart"/>
+      <w:r>
+        <w:rPr>
+          <w:rFonts w:ascii="함초롬바탕" w:eastAsia="함초롬바탕" w:hAnsi="함초롬바탕" w:cs="함초롬바탕"/>
+        </w:rPr>
+        <w:t>stmt</w:t>
+      </w:r>
+      <w:proofErr w:type="spellEnd"/>
+      <w:r>
+        <w:rPr>
+          <w:rFonts w:ascii="함초롬바탕" w:eastAsia="함초롬바탕" w:hAnsi="함초롬바탕" w:cs="함초롬바탕" w:hint="eastAsia"/>
+        </w:rPr>
+        <w:t>가 실행되고,</w:t>
+      </w:r>
+      <w:r>
+        <w:rPr>
+          <w:rFonts w:ascii="함초롬바탕" w:eastAsia="함초롬바탕" w:hAnsi="함초롬바탕" w:cs="함초롬바탕"/>
+        </w:rPr>
+        <w:t xml:space="preserve"> </w:t>
+      </w:r>
+      <w:r>
+        <w:rPr>
+          <w:rFonts w:ascii="함초롬바탕" w:eastAsia="함초롬바탕" w:hAnsi="함초롬바탕" w:cs="함초롬바탕" w:hint="eastAsia"/>
+        </w:rPr>
+        <w:t xml:space="preserve">이후 다시 </w:t>
+      </w:r>
+      <w:r>
+        <w:rPr>
+          <w:rFonts w:ascii="함초롬바탕" w:eastAsia="함초롬바탕" w:hAnsi="함초롬바탕" w:cs="함초롬바탕"/>
+        </w:rPr>
+        <w:t>check label</w:t>
+      </w:r>
+      <w:r>
+        <w:rPr>
+          <w:rFonts w:ascii="함초롬바탕" w:eastAsia="함초롬바탕" w:hAnsi="함초롬바탕" w:cs="함초롬바탕" w:hint="eastAsia"/>
+        </w:rPr>
+        <w:t xml:space="preserve">로 </w:t>
+      </w:r>
+      <w:r>
+        <w:rPr>
+          <w:rFonts w:ascii="함초롬바탕" w:eastAsia="함초롬바탕" w:hAnsi="함초롬바탕" w:cs="함초롬바탕"/>
+        </w:rPr>
+        <w:t>jump</w:t>
+      </w:r>
+      <w:r>
+        <w:rPr>
+          <w:rFonts w:ascii="함초롬바탕" w:eastAsia="함초롬바탕" w:hAnsi="함초롬바탕" w:cs="함초롬바탕" w:hint="eastAsia"/>
+        </w:rPr>
+        <w:t>하는 것을 반복한다.</w:t>
+      </w:r>
+      <w:r>
+        <w:rPr>
+          <w:rFonts w:ascii="함초롬바탕" w:eastAsia="함초롬바탕" w:hAnsi="함초롬바탕" w:cs="함초롬바탕"/>
+        </w:rPr>
+        <w:t xml:space="preserve"> </w:t>
+      </w:r>
+    </w:p>
+    <w:p>
+      <w:pPr>
+        <w:rPr>
+          <w:rFonts w:ascii="함초롬바탕" w:eastAsia="함초롬바탕" w:hAnsi="함초롬바탕" w:cs="함초롬바탕"/>
+        </w:rPr>
+      </w:pPr>
+      <w:r>
+        <w:rPr>
+          <w:rFonts w:ascii="함초롬바탕" w:eastAsia="함초롬바탕" w:hAnsi="함초롬바탕" w:cs="함초롬바탕"/>
+        </w:rPr>
+        <w:lastRenderedPageBreak/>
+        <w:t xml:space="preserve">(3) </w:t>
+      </w:r>
+      <w:r>
+        <w:rPr>
+          <w:rFonts w:ascii="함초롬바탕" w:eastAsia="함초롬바탕" w:hAnsi="함초롬바탕" w:cs="함초롬바탕"/>
+        </w:rPr>
+        <w:t>I/O</w:t>
+      </w:r>
+    </w:p>
+    <w:p>
+      <w:pPr>
+        <w:rPr>
+          <w:rFonts w:ascii="함초롬바탕" w:eastAsia="함초롬바탕" w:hAnsi="함초롬바탕" w:cs="함초롬바탕"/>
+        </w:rPr>
+      </w:pPr>
+      <w:r>
+        <w:rPr>
+          <w:rFonts w:ascii="함초롬바탕" w:eastAsia="함초롬바탕" w:hAnsi="함초롬바탕" w:cs="함초롬바탕"/>
+        </w:rPr>
+        <w:tab/>
+        <w:t>write_</w:t>
+      </w:r>
+      <w:r>
+        <w:rPr>
+          <w:rFonts w:ascii="함초롬바탕" w:eastAsia="함초롬바탕" w:hAnsi="함초롬바탕" w:cs="함초롬바탕" w:hint="eastAsia"/>
+        </w:rPr>
+        <w:t xml:space="preserve">함수의 경우 </w:t>
+      </w:r>
+      <w:r>
+        <w:rPr>
+          <w:rFonts w:ascii="함초롬바탕" w:eastAsia="함초롬바탕" w:hAnsi="함초롬바탕" w:cs="함초롬바탕"/>
+        </w:rPr>
+        <w:t>stack</w:t>
+      </w:r>
+      <w:r>
+        <w:rPr>
+          <w:rFonts w:ascii="함초롬바탕" w:eastAsia="함초롬바탕" w:hAnsi="함초롬바탕" w:cs="함초롬바탕" w:hint="eastAsia"/>
+        </w:rPr>
+        <w:t xml:space="preserve">에 있는 값을 </w:t>
+      </w:r>
+      <w:r>
+        <w:rPr>
+          <w:rFonts w:ascii="함초롬바탕" w:eastAsia="함초롬바탕" w:hAnsi="함초롬바탕" w:cs="함초롬바탕" w:hint="eastAsia"/>
+        </w:rPr>
+        <w:t>f</w:t>
+      </w:r>
+      <w:r>
+        <w:rPr>
+          <w:rFonts w:ascii="함초롬바탕" w:eastAsia="함초롬바탕" w:hAnsi="함초롬바탕" w:cs="함초롬바탕"/>
+        </w:rPr>
+        <w:t>etch</w:t>
+      </w:r>
+      <w:r>
+        <w:rPr>
+          <w:rFonts w:ascii="함초롬바탕" w:eastAsia="함초롬바탕" w:hAnsi="함초롬바탕" w:cs="함초롬바탕" w:hint="eastAsia"/>
+        </w:rPr>
+        <w:t xml:space="preserve">한 뒤 </w:t>
+      </w:r>
+      <w:r>
+        <w:rPr>
+          <w:rFonts w:ascii="함초롬바탕" w:eastAsia="함초롬바탕" w:hAnsi="함초롬바탕" w:cs="함초롬바탕" w:hint="eastAsia"/>
+        </w:rPr>
+        <w:t>p</w:t>
+      </w:r>
+      <w:r>
+        <w:rPr>
+          <w:rFonts w:ascii="함초롬바탕" w:eastAsia="함초롬바탕" w:hAnsi="함초롬바탕" w:cs="함초롬바탕"/>
+        </w:rPr>
+        <w:t>rint</w:t>
+      </w:r>
+      <w:r>
+        <w:rPr>
+          <w:rFonts w:ascii="함초롬바탕" w:eastAsia="함초롬바탕" w:hAnsi="함초롬바탕" w:cs="함초롬바탕" w:hint="eastAsia"/>
+        </w:rPr>
+        <w:t>한다.</w:t>
+      </w:r>
+      <w:r>
+        <w:rPr>
+          <w:rFonts w:ascii="함초롬바탕" w:eastAsia="함초롬바탕" w:hAnsi="함초롬바탕" w:cs="함초롬바탕"/>
+        </w:rPr>
+        <w:t xml:space="preserve"> </w:t>
+      </w:r>
+    </w:p>
+    <w:p>
+      <w:pPr>
+        <w:rPr>
+          <w:rFonts w:ascii="함초롬바탕" w:eastAsia="함초롬바탕" w:hAnsi="함초롬바탕" w:cs="함초롬바탕"/>
+        </w:rPr>
+      </w:pPr>
+      <w:r>
+        <w:rPr>
+          <w:rFonts w:ascii="함초롬바탕" w:eastAsia="함초롬바탕" w:hAnsi="함초롬바탕" w:cs="함초롬바탕"/>
+        </w:rPr>
+        <w:t>(4) Function call</w:t>
+      </w:r>
+    </w:p>
+    <w:p>
+      <w:pPr>
+        <w:rPr>
+          <w:rFonts w:ascii="함초롬바탕" w:eastAsia="함초롬바탕" w:hAnsi="함초롬바탕" w:cs="함초롬바탕"/>
+        </w:rPr>
+      </w:pPr>
+      <w:r>
+        <w:rPr>
+          <w:rFonts w:ascii="함초롬바탕" w:eastAsia="함초롬바탕" w:hAnsi="함초롬바탕" w:cs="함초롬바탕"/>
+        </w:rPr>
+        <w:tab/>
+        <w:t>calling conven</w:t>
+      </w:r>
+      <w:r>
+        <w:rPr>
+          <w:rFonts w:ascii="함초롬바탕" w:eastAsia="함초롬바탕" w:hAnsi="함초롬바탕" w:cs="함초롬바탕"/>
+        </w:rPr>
+        <w:t>t</w:t>
+      </w:r>
+      <w:r>
+        <w:rPr>
+          <w:rFonts w:ascii="함초롬바탕" w:eastAsia="함초롬바탕" w:hAnsi="함초롬바탕" w:cs="함초롬바탕"/>
+        </w:rPr>
+        <w:t>ion</w:t>
+      </w:r>
+      <w:r>
+        <w:rPr>
+          <w:rFonts w:ascii="함초롬바탕" w:eastAsia="함초롬바탕" w:hAnsi="함초롬바탕" w:cs="함초롬바탕" w:hint="eastAsia"/>
+        </w:rPr>
+        <w:t xml:space="preserve">의 경우 </w:t>
+      </w:r>
+      <w:r>
+        <w:rPr>
+          <w:rFonts w:ascii="함초롬바탕" w:eastAsia="함초롬바탕" w:hAnsi="함초롬바탕" w:cs="함초롬바탕"/>
+        </w:rPr>
+        <w:t>ppt</w:t>
+      </w:r>
+      <w:r>
+        <w:rPr>
+          <w:rFonts w:ascii="함초롬바탕" w:eastAsia="함초롬바탕" w:hAnsi="함초롬바탕" w:cs="함초롬바탕" w:hint="eastAsia"/>
+        </w:rPr>
+        <w:t>에서 제공된 것 중 c</w:t>
+      </w:r>
+      <w:r>
+        <w:rPr>
+          <w:rFonts w:ascii="함초롬바탕" w:eastAsia="함초롬바탕" w:hAnsi="함초롬바탕" w:cs="함초롬바탕"/>
+        </w:rPr>
+        <w:t>alling convention 2</w:t>
+      </w:r>
+      <w:r>
+        <w:rPr>
+          <w:rFonts w:ascii="함초롬바탕" w:eastAsia="함초롬바탕" w:hAnsi="함초롬바탕" w:cs="함초롬바탕" w:hint="eastAsia"/>
+        </w:rPr>
+        <w:t>를 사용하였다.</w:t>
+      </w:r>
+      <w:r>
+        <w:rPr>
+          <w:rFonts w:ascii="함초롬바탕" w:eastAsia="함초롬바탕" w:hAnsi="함초롬바탕" w:cs="함초롬바탕"/>
+        </w:rPr>
+        <w:t xml:space="preserve"> </w:t>
+      </w:r>
+    </w:p>
+    <w:p>
+      <w:pPr>
+        <w:rPr>
+          <w:rFonts w:ascii="함초롬바탕" w:eastAsia="함초롬바탕" w:hAnsi="함초롬바탕" w:cs="함초롬바탕"/>
+        </w:rPr>
+      </w:pPr>
+      <w:r>
+        <w:rPr>
+          <w:rFonts w:ascii="함초롬바탕" w:eastAsia="함초롬바탕" w:hAnsi="함초롬바탕" w:cs="함초롬바탕" w:hint="eastAsia"/>
+        </w:rPr>
+        <w:t>(</w:t>
+      </w:r>
+      <w:r>
+        <w:rPr>
+          <w:rFonts w:ascii="함초롬바탕" w:eastAsia="함초롬바탕" w:hAnsi="함초롬바탕" w:cs="함초롬바탕"/>
+        </w:rPr>
+        <w:t xml:space="preserve">5) </w:t>
+      </w:r>
+      <w:r>
+        <w:rPr>
+          <w:rFonts w:ascii="함초롬바탕" w:eastAsia="함초롬바탕" w:hAnsi="함초롬바탕" w:cs="함초롬바탕" w:hint="eastAsia"/>
+        </w:rPr>
+        <w:t>s</w:t>
+      </w:r>
+      <w:r>
+        <w:rPr>
+          <w:rFonts w:ascii="함초롬바탕" w:eastAsia="함초롬바탕" w:hAnsi="함초롬바탕" w:cs="함초롬바탕"/>
+        </w:rPr>
+        <w:t>truct</w:t>
+      </w:r>
+      <w:r>
+        <w:rPr>
+          <w:rFonts w:ascii="함초롬바탕" w:eastAsia="함초롬바탕" w:hAnsi="함초롬바탕" w:cs="함초롬바탕" w:hint="eastAsia"/>
+        </w:rPr>
+        <w:t>의 연산</w:t>
+      </w:r>
+    </w:p>
+    <w:p>
+      <w:pPr>
+        <w:rPr>
+          <w:rFonts w:ascii="함초롬바탕" w:eastAsia="함초롬바탕" w:hAnsi="함초롬바탕" w:cs="함초롬바탕"/>
+        </w:rPr>
+      </w:pPr>
+      <w:r>
+        <w:rPr>
+          <w:rFonts w:ascii="함초롬바탕" w:eastAsia="함초롬바탕" w:hAnsi="함초롬바탕" w:cs="함초롬바탕"/>
+        </w:rPr>
+        <w:tab/>
+        <w:t>struct</w:t>
+      </w:r>
+      <w:r>
+        <w:rPr>
+          <w:rFonts w:ascii="함초롬바탕" w:eastAsia="함초롬바탕" w:hAnsi="함초롬바탕" w:cs="함초롬바탕" w:hint="eastAsia"/>
+        </w:rPr>
+        <w:t>의 경우 다른 v</w:t>
+      </w:r>
+      <w:r>
+        <w:rPr>
+          <w:rFonts w:ascii="함초롬바탕" w:eastAsia="함초롬바탕" w:hAnsi="함초롬바탕" w:cs="함초롬바탕"/>
+        </w:rPr>
+        <w:t>ariable</w:t>
+      </w:r>
+      <w:r>
+        <w:rPr>
+          <w:rFonts w:ascii="함초롬바탕" w:eastAsia="함초롬바탕" w:hAnsi="함초롬바탕" w:cs="함초롬바탕" w:hint="eastAsia"/>
+        </w:rPr>
+        <w:t xml:space="preserve">과 다르게 </w:t>
+      </w:r>
+      <w:r>
+        <w:rPr>
+          <w:rFonts w:ascii="함초롬바탕" w:eastAsia="함초롬바탕" w:hAnsi="함초롬바탕" w:cs="함초롬바탕"/>
+        </w:rPr>
+        <w:t>size</w:t>
+      </w:r>
+      <w:r>
+        <w:rPr>
+          <w:rFonts w:ascii="함초롬바탕" w:eastAsia="함초롬바탕" w:hAnsi="함초롬바탕" w:cs="함초롬바탕" w:hint="eastAsia"/>
+        </w:rPr>
+        <w:t xml:space="preserve">가 </w:t>
+      </w:r>
+      <w:r>
+        <w:rPr>
+          <w:rFonts w:ascii="함초롬바탕" w:eastAsia="함초롬바탕" w:hAnsi="함초롬바탕" w:cs="함초롬바탕"/>
+        </w:rPr>
+        <w:t>1</w:t>
+      </w:r>
+      <w:r>
+        <w:rPr>
+          <w:rFonts w:ascii="함초롬바탕" w:eastAsia="함초롬바탕" w:hAnsi="함초롬바탕" w:cs="함초롬바탕" w:hint="eastAsia"/>
+        </w:rPr>
+        <w:t>이 아니므로 추가적인 구현이 필요하다.</w:t>
+      </w:r>
+      <w:r>
+        <w:rPr>
+          <w:rFonts w:ascii="함초롬바탕" w:eastAsia="함초롬바탕" w:hAnsi="함초롬바탕" w:cs="함초롬바탕"/>
+        </w:rPr>
+        <w:t xml:space="preserve"> </w:t>
+      </w:r>
+      <w:r>
+        <w:rPr>
+          <w:rFonts w:ascii="함초롬바탕" w:eastAsia="함초롬바탕" w:hAnsi="함초롬바탕" w:cs="함초롬바탕" w:hint="eastAsia"/>
+        </w:rPr>
+        <w:t>s</w:t>
+      </w:r>
+      <w:r>
+        <w:rPr>
+          <w:rFonts w:ascii="함초롬바탕" w:eastAsia="함초롬바탕" w:hAnsi="함초롬바탕" w:cs="함초롬바탕"/>
+        </w:rPr>
+        <w:t>truct</w:t>
+      </w:r>
+      <w:r>
+        <w:rPr>
+          <w:rFonts w:ascii="함초롬바탕" w:eastAsia="함초롬바탕" w:hAnsi="함초롬바탕" w:cs="함초롬바탕" w:hint="eastAsia"/>
+        </w:rPr>
+        <w:t xml:space="preserve">의 모든 변수는 다른 것과 같이 </w:t>
+      </w:r>
+      <w:r>
+        <w:rPr>
+          <w:rFonts w:ascii="함초롬바탕" w:eastAsia="함초롬바탕" w:hAnsi="함초롬바탕" w:cs="함초롬바탕"/>
+        </w:rPr>
+        <w:t>stack</w:t>
+      </w:r>
+      <w:r>
+        <w:rPr>
+          <w:rFonts w:ascii="함초롬바탕" w:eastAsia="함초롬바탕" w:hAnsi="함초롬바탕" w:cs="함초롬바탕" w:hint="eastAsia"/>
+        </w:rPr>
+        <w:t>에 쌓여 있고</w:t>
+      </w:r>
+      <w:r>
+        <w:rPr>
+          <w:rFonts w:ascii="함초롬바탕" w:eastAsia="함초롬바탕" w:hAnsi="함초롬바탕" w:cs="함초롬바탕"/>
+        </w:rPr>
+        <w:t xml:space="preserve">, </w:t>
+      </w:r>
+      <w:r>
+        <w:rPr>
+          <w:rFonts w:ascii="함초롬바탕" w:eastAsia="함초롬바탕" w:hAnsi="함초롬바탕" w:cs="함초롬바탕" w:hint="eastAsia"/>
+        </w:rPr>
+        <w:t>s</w:t>
+      </w:r>
+      <w:r>
+        <w:rPr>
+          <w:rFonts w:ascii="함초롬바탕" w:eastAsia="함초롬바탕" w:hAnsi="함초롬바탕" w:cs="함초롬바탕"/>
+        </w:rPr>
+        <w:t>truct</w:t>
+      </w:r>
+      <w:r>
+        <w:rPr>
+          <w:rFonts w:ascii="함초롬바탕" w:eastAsia="함초롬바탕" w:hAnsi="함초롬바탕" w:cs="함초롬바탕" w:hint="eastAsia"/>
+        </w:rPr>
+        <w:t>의</w:t>
+      </w:r>
+      <w:r>
+        <w:rPr>
+          <w:rFonts w:ascii="함초롬바탕" w:eastAsia="함초롬바탕" w:hAnsi="함초롬바탕" w:cs="함초롬바탕"/>
+        </w:rPr>
+        <w:t xml:space="preserve"> </w:t>
+      </w:r>
+      <w:r>
+        <w:rPr>
+          <w:rFonts w:ascii="함초롬바탕" w:eastAsia="함초롬바탕" w:hAnsi="함초롬바탕" w:cs="함초롬바탕" w:hint="eastAsia"/>
+        </w:rPr>
+        <w:t xml:space="preserve">연산의 경우 </w:t>
+      </w:r>
+      <w:r>
+        <w:rPr>
+          <w:rFonts w:ascii="함초롬바탕" w:eastAsia="함초롬바탕" w:hAnsi="함초롬바탕" w:cs="함초롬바탕" w:hint="eastAsia"/>
+        </w:rPr>
+        <w:t>s</w:t>
+      </w:r>
+      <w:r>
+        <w:rPr>
+          <w:rFonts w:ascii="함초롬바탕" w:eastAsia="함초롬바탕" w:hAnsi="함초롬바탕" w:cs="함초롬바탕"/>
+        </w:rPr>
+        <w:t>ize</w:t>
+      </w:r>
+      <w:r>
+        <w:rPr>
+          <w:rFonts w:ascii="함초롬바탕" w:eastAsia="함초롬바탕" w:hAnsi="함초롬바탕" w:cs="함초롬바탕" w:hint="eastAsia"/>
+        </w:rPr>
+        <w:t xml:space="preserve">만큼 </w:t>
+      </w:r>
+      <w:r>
+        <w:rPr>
+          <w:rFonts w:ascii="함초롬바탕" w:eastAsia="함초롬바탕" w:hAnsi="함초롬바탕" w:cs="함초롬바탕"/>
+        </w:rPr>
+        <w:t>recursive</w:t>
+      </w:r>
+      <w:r>
+        <w:rPr>
+          <w:rFonts w:ascii="함초롬바탕" w:eastAsia="함초롬바탕" w:hAnsi="함초롬바탕" w:cs="함초롬바탕" w:hint="eastAsia"/>
+        </w:rPr>
+        <w:t xml:space="preserve">하게 </w:t>
+      </w:r>
+      <w:r>
+        <w:rPr>
+          <w:rFonts w:ascii="함초롬바탕" w:eastAsia="함초롬바탕" w:hAnsi="함초롬바탕" w:cs="함초롬바탕" w:hint="eastAsia"/>
+        </w:rPr>
+        <w:t>v</w:t>
+      </w:r>
+      <w:r>
+        <w:rPr>
+          <w:rFonts w:ascii="함초롬바탕" w:eastAsia="함초롬바탕" w:hAnsi="함초롬바탕" w:cs="함초롬바탕"/>
+        </w:rPr>
+        <w:t>ariable</w:t>
+      </w:r>
+      <w:r>
+        <w:rPr>
+          <w:rFonts w:ascii="함초롬바탕" w:eastAsia="함초롬바탕" w:hAnsi="함초롬바탕" w:cs="함초롬바탕" w:hint="eastAsia"/>
+        </w:rPr>
+        <w:t>에서의 c</w:t>
+      </w:r>
+      <w:r>
+        <w:rPr>
+          <w:rFonts w:ascii="함초롬바탕" w:eastAsia="함초롬바탕" w:hAnsi="함초롬바탕" w:cs="함초롬바탕"/>
+        </w:rPr>
+        <w:t>od</w:t>
+      </w:r>
+      <w:r>
+        <w:rPr>
+          <w:rFonts w:ascii="함초롬바탕" w:eastAsia="함초롬바탕" w:hAnsi="함초롬바탕" w:cs="함초롬바탕" w:hint="eastAsia"/>
+        </w:rPr>
+        <w:t>e가 반복된다.</w:t>
+      </w:r>
+      <w:r>
+        <w:rPr>
+          <w:rFonts w:ascii="함초롬바탕" w:eastAsia="함초롬바탕" w:hAnsi="함초롬바탕" w:cs="함초롬바탕"/>
+        </w:rPr>
+        <w:t xml:space="preserve"> </w:t>
+      </w:r>
+      <w:r>
+        <w:rPr>
+          <w:rFonts w:ascii="함초롬바탕" w:eastAsia="함초롬바탕" w:hAnsi="함초롬바탕" w:cs="함초롬바탕" w:hint="eastAsia"/>
+        </w:rPr>
+        <w:t>r</w:t>
+      </w:r>
+      <w:r>
+        <w:rPr>
+          <w:rFonts w:ascii="함초롬바탕" w:eastAsia="함초롬바탕" w:hAnsi="함초롬바탕" w:cs="함초롬바탕"/>
+        </w:rPr>
+        <w:t>eturn, parameter</w:t>
+      </w:r>
+      <w:r>
+        <w:rPr>
+          <w:rFonts w:ascii="함초롬바탕" w:eastAsia="함초롬바탕" w:hAnsi="함초롬바탕" w:cs="함초롬바탕" w:hint="eastAsia"/>
+        </w:rPr>
+        <w:t>의 경우도 위와 같다.</w:t>
+      </w:r>
+      <w:r>
+        <w:rPr>
+          <w:rFonts w:ascii="함초롬바탕" w:eastAsia="함초롬바탕" w:hAnsi="함초롬바탕" w:cs="함초롬바탕"/>
+        </w:rPr>
+        <w:t xml:space="preserve"> </w:t>
+      </w:r>
+    </w:p>
+    <w:p>
+      <w:pPr>
+        <w:rPr>
+          <w:rFonts w:ascii="함초롬바탕" w:eastAsia="함초롬바탕" w:hAnsi="함초롬바탕" w:cs="함초롬바탕"/>
+        </w:rPr>
+      </w:pPr>
+      <w:r>
+        <w:rPr>
+          <w:rFonts w:ascii="함초롬바탕" w:eastAsia="함초롬바탕" w:hAnsi="함초롬바탕" w:cs="함초롬바탕"/>
+        </w:rPr>
+        <w:t xml:space="preserve">(6) </w:t>
+      </w:r>
+      <w:r>
+        <w:rPr>
+          <w:rFonts w:ascii="함초롬바탕" w:eastAsia="함초롬바탕" w:hAnsi="함초롬바탕" w:cs="함초롬바탕" w:hint="eastAsia"/>
+        </w:rPr>
+        <w:t>기타</w:t>
+      </w:r>
+    </w:p>
+    <w:p>
+      <w:pPr>
+        <w:rPr>
+          <w:rFonts w:ascii="함초롬바탕" w:eastAsia="함초롬바탕" w:hAnsi="함초롬바탕" w:cs="함초롬바탕"/>
+        </w:rPr>
+      </w:pPr>
+      <w:r>
+        <w:rPr>
+          <w:rFonts w:ascii="함초롬바탕" w:eastAsia="함초롬바탕" w:hAnsi="함초롬바탕" w:cs="함초롬바탕"/>
+        </w:rPr>
+        <w:tab/>
+      </w:r>
+      <w:proofErr w:type="spellStart"/>
+      <w:r>
+        <w:rPr>
+          <w:rFonts w:ascii="함초롬바탕" w:eastAsia="함초롬바탕" w:hAnsi="함초롬바탕" w:cs="함초롬바탕" w:hint="eastAsia"/>
+        </w:rPr>
+        <w:t>c</w:t>
+      </w:r>
+      <w:r>
+        <w:rPr>
+          <w:rFonts w:ascii="함초롬바탕" w:eastAsia="함초롬바탕" w:hAnsi="함초롬바탕" w:cs="함초롬바탕"/>
+        </w:rPr>
+        <w:t>onst_expr</w:t>
+      </w:r>
+      <w:proofErr w:type="spellEnd"/>
+      <w:r>
+        <w:rPr>
+          <w:rFonts w:ascii="함초롬바탕" w:eastAsia="함초롬바탕" w:hAnsi="함초롬바탕" w:cs="함초롬바탕"/>
+        </w:rPr>
+        <w:t>-&gt;expr reduction</w:t>
+      </w:r>
+      <w:r>
+        <w:rPr>
+          <w:rFonts w:ascii="함초롬바탕" w:eastAsia="함초롬바탕" w:hAnsi="함초롬바탕" w:cs="함초롬바탕" w:hint="eastAsia"/>
+        </w:rPr>
+        <w:t xml:space="preserve">의 경우 </w:t>
+      </w:r>
+      <w:r>
+        <w:rPr>
+          <w:rFonts w:ascii="함초롬바탕" w:eastAsia="함초롬바탕" w:hAnsi="함초롬바탕" w:cs="함초롬바탕"/>
+        </w:rPr>
+        <w:t>array</w:t>
+      </w:r>
+      <w:r>
+        <w:rPr>
+          <w:rFonts w:ascii="함초롬바탕" w:eastAsia="함초롬바탕" w:hAnsi="함초롬바탕" w:cs="함초롬바탕" w:hint="eastAsia"/>
+        </w:rPr>
+        <w:t>에서 사용되는데,</w:t>
+      </w:r>
+      <w:r>
+        <w:rPr>
+          <w:rFonts w:ascii="함초롬바탕" w:eastAsia="함초롬바탕" w:hAnsi="함초롬바탕" w:cs="함초롬바탕"/>
+        </w:rPr>
+        <w:t xml:space="preserve"> </w:t>
+      </w:r>
+      <w:r>
+        <w:rPr>
+          <w:rFonts w:ascii="함초롬바탕" w:eastAsia="함초롬바탕" w:hAnsi="함초롬바탕" w:cs="함초롬바탕" w:hint="eastAsia"/>
+        </w:rPr>
+        <w:t>a</w:t>
+      </w:r>
+      <w:r>
+        <w:rPr>
+          <w:rFonts w:ascii="함초롬바탕" w:eastAsia="함초롬바탕" w:hAnsi="함초롬바탕" w:cs="함초롬바탕"/>
+        </w:rPr>
+        <w:t>rray</w:t>
+      </w:r>
+      <w:r>
+        <w:rPr>
+          <w:rFonts w:ascii="함초롬바탕" w:eastAsia="함초롬바탕" w:hAnsi="함초롬바탕" w:cs="함초롬바탕" w:hint="eastAsia"/>
+        </w:rPr>
+        <w:t xml:space="preserve">에서의 </w:t>
+      </w:r>
+      <w:r>
+        <w:rPr>
+          <w:rFonts w:ascii="함초롬바탕" w:eastAsia="함초롬바탕" w:hAnsi="함초롬바탕" w:cs="함초롬바탕"/>
+        </w:rPr>
+        <w:t>index</w:t>
+      </w:r>
+      <w:r>
+        <w:rPr>
+          <w:rFonts w:ascii="함초롬바탕" w:eastAsia="함초롬바탕" w:hAnsi="함초롬바탕" w:cs="함초롬바탕" w:hint="eastAsia"/>
+        </w:rPr>
+        <w:t>에서</w:t>
+      </w:r>
+      <w:r>
+        <w:rPr>
+          <w:rFonts w:ascii="함초롬바탕" w:eastAsia="함초롬바탕" w:hAnsi="함초롬바탕" w:cs="함초롬바탕" w:hint="eastAsia"/>
+        </w:rPr>
+        <w:t xml:space="preserve">는 </w:t>
+      </w:r>
+      <w:r>
+        <w:rPr>
+          <w:rFonts w:ascii="함초롬바탕" w:eastAsia="함초롬바탕" w:hAnsi="함초롬바탕" w:cs="함초롬바탕"/>
+        </w:rPr>
+        <w:t>expr</w:t>
+      </w:r>
+      <w:r>
+        <w:rPr>
+          <w:rFonts w:ascii="함초롬바탕" w:eastAsia="함초롬바탕" w:hAnsi="함초롬바탕" w:cs="함초롬바탕" w:hint="eastAsia"/>
+        </w:rPr>
+        <w:t xml:space="preserve">로 </w:t>
+      </w:r>
+      <w:r>
+        <w:rPr>
+          <w:rFonts w:ascii="함초롬바탕" w:eastAsia="함초롬바탕" w:hAnsi="함초롬바탕" w:cs="함초롬바탕"/>
+        </w:rPr>
+        <w:t>reduction</w:t>
+      </w:r>
+      <w:r>
+        <w:rPr>
+          <w:rFonts w:ascii="함초롬바탕" w:eastAsia="함초롬바탕" w:hAnsi="함초롬바탕" w:cs="함초롬바탕" w:hint="eastAsia"/>
+        </w:rPr>
+        <w:t xml:space="preserve">되는 과정에서 생성된 </w:t>
+      </w:r>
+      <w:r>
+        <w:rPr>
+          <w:rFonts w:ascii="함초롬바탕" w:eastAsia="함초롬바탕" w:hAnsi="함초롬바탕" w:cs="함초롬바탕"/>
+        </w:rPr>
+        <w:t>code</w:t>
+      </w:r>
+      <w:r>
+        <w:rPr>
+          <w:rFonts w:ascii="함초롬바탕" w:eastAsia="함초롬바탕" w:hAnsi="함초롬바탕" w:cs="함초롬바탕" w:hint="eastAsia"/>
+        </w:rPr>
+        <w:t xml:space="preserve">가 </w:t>
+      </w:r>
+      <w:r>
+        <w:rPr>
+          <w:rFonts w:ascii="함초롬바탕" w:eastAsia="함초롬바탕" w:hAnsi="함초롬바탕" w:cs="함초롬바탕" w:hint="eastAsia"/>
+        </w:rPr>
+        <w:t>사용되지 않는다.</w:t>
+      </w:r>
+      <w:r>
+        <w:rPr>
+          <w:rFonts w:ascii="함초롬바탕" w:eastAsia="함초롬바탕" w:hAnsi="함초롬바탕" w:cs="함초롬바탕"/>
+        </w:rPr>
+        <w:t xml:space="preserve"> </w:t>
+      </w:r>
+      <w:r>
+        <w:rPr>
+          <w:rFonts w:ascii="함초롬바탕" w:eastAsia="함초롬바탕" w:hAnsi="함초롬바탕" w:cs="함초롬바탕" w:hint="eastAsia"/>
+        </w:rPr>
+        <w:t>따라서 이 경우 e</w:t>
+      </w:r>
+      <w:r>
+        <w:rPr>
+          <w:rFonts w:ascii="함초롬바탕" w:eastAsia="함초롬바탕" w:hAnsi="함초롬바탕" w:cs="함초롬바탕"/>
+        </w:rPr>
+        <w:t xml:space="preserve">xpr </w:t>
+      </w:r>
+      <w:r>
+        <w:rPr>
+          <w:rFonts w:ascii="함초롬바탕" w:eastAsia="함초롬바탕" w:hAnsi="함초롬바탕" w:cs="함초롬바탕" w:hint="eastAsia"/>
+        </w:rPr>
+        <w:t xml:space="preserve">이전에 </w:t>
+      </w:r>
+      <w:r>
+        <w:rPr>
+          <w:rFonts w:ascii="함초롬바탕" w:eastAsia="함초롬바탕" w:hAnsi="함초롬바탕" w:cs="함초롬바탕"/>
+        </w:rPr>
+        <w:t>output file</w:t>
+      </w:r>
+      <w:r>
+        <w:rPr>
+          <w:rFonts w:ascii="함초롬바탕" w:eastAsia="함초롬바탕" w:hAnsi="함초롬바탕" w:cs="함초롬바탕" w:hint="eastAsia"/>
+        </w:rPr>
+        <w:t xml:space="preserve">의 </w:t>
+      </w:r>
+      <w:r>
+        <w:rPr>
+          <w:rFonts w:ascii="함초롬바탕" w:eastAsia="함초롬바탕" w:hAnsi="함초롬바탕" w:cs="함초롬바탕"/>
+        </w:rPr>
+        <w:t>File descriptor</w:t>
+      </w:r>
+      <w:r>
+        <w:rPr>
+          <w:rFonts w:ascii="함초롬바탕" w:eastAsia="함초롬바탕" w:hAnsi="함초롬바탕" w:cs="함초롬바탕" w:hint="eastAsia"/>
+        </w:rPr>
+        <w:t xml:space="preserve">를 잠시 </w:t>
+      </w:r>
+      <w:proofErr w:type="spellStart"/>
+      <w:r>
+        <w:rPr>
+          <w:rFonts w:ascii="함초롬바탕" w:eastAsia="함초롬바탕" w:hAnsi="함초롬바탕" w:cs="함초롬바탕"/>
+        </w:rPr>
+        <w:t>linux</w:t>
+      </w:r>
+      <w:proofErr w:type="spellEnd"/>
+      <w:r>
+        <w:rPr>
+          <w:rFonts w:ascii="함초롬바탕" w:eastAsia="함초롬바탕" w:hAnsi="함초롬바탕" w:cs="함초롬바탕" w:hint="eastAsia"/>
+        </w:rPr>
+        <w:t xml:space="preserve">에서 제공하는 </w:t>
+      </w:r>
+      <w:r>
+        <w:rPr>
+          <w:rFonts w:ascii="함초롬바탕" w:eastAsia="함초롬바탕" w:hAnsi="함초롬바탕" w:cs="함초롬바탕"/>
+        </w:rPr>
+        <w:t>null device</w:t>
+      </w:r>
+      <w:r>
+        <w:rPr>
+          <w:rFonts w:ascii="함초롬바탕" w:eastAsia="함초롬바탕" w:hAnsi="함초롬바탕" w:cs="함초롬바탕" w:hint="eastAsia"/>
+        </w:rPr>
+        <w:t>로 설정한 뒤,</w:t>
+      </w:r>
+      <w:r>
+        <w:rPr>
+          <w:rFonts w:ascii="함초롬바탕" w:eastAsia="함초롬바탕" w:hAnsi="함초롬바탕" w:cs="함초롬바탕"/>
+        </w:rPr>
+        <w:t xml:space="preserve"> reduction</w:t>
+      </w:r>
+      <w:r>
+        <w:rPr>
+          <w:rFonts w:ascii="함초롬바탕" w:eastAsia="함초롬바탕" w:hAnsi="함초롬바탕" w:cs="함초롬바탕" w:hint="eastAsia"/>
+        </w:rPr>
+        <w:t>이 일어날 때 원래의 f</w:t>
+      </w:r>
+      <w:r>
+        <w:rPr>
+          <w:rFonts w:ascii="함초롬바탕" w:eastAsia="함초롬바탕" w:hAnsi="함초롬바탕" w:cs="함초롬바탕"/>
+        </w:rPr>
+        <w:t>ile descriptor</w:t>
+      </w:r>
+      <w:r>
+        <w:rPr>
+          <w:rFonts w:ascii="함초롬바탕" w:eastAsia="함초롬바탕" w:hAnsi="함초롬바탕" w:cs="함초롬바탕" w:hint="eastAsia"/>
+        </w:rPr>
+        <w:t>로 복구한다.</w:t>
+      </w:r>
+      <w:r>
+        <w:rPr>
+          <w:rFonts w:ascii="함초롬바탕" w:eastAsia="함초롬바탕" w:hAnsi="함초롬바탕" w:cs="함초롬바탕"/>
+        </w:rPr>
+        <w:t xml:space="preserve"> </w:t>
+      </w:r>
+      <w:r>
+        <w:rPr>
+          <w:rFonts w:ascii="함초롬바탕" w:eastAsia="함초롬바탕" w:hAnsi="함초롬바탕" w:cs="함초롬바탕" w:hint="eastAsia"/>
+        </w:rPr>
+        <w:t xml:space="preserve">이로써 사용되지 않는 </w:t>
+      </w:r>
+      <w:r>
+        <w:rPr>
+          <w:rFonts w:ascii="함초롬바탕" w:eastAsia="함초롬바탕" w:hAnsi="함초롬바탕" w:cs="함초롬바탕"/>
+        </w:rPr>
+        <w:t>code</w:t>
+      </w:r>
+      <w:r>
+        <w:rPr>
+          <w:rFonts w:ascii="함초롬바탕" w:eastAsia="함초롬바탕" w:hAnsi="함초롬바탕" w:cs="함초롬바탕" w:hint="eastAsia"/>
+        </w:rPr>
+        <w:t>를 출력하지 않을 수 있다.</w:t>
+      </w:r>
+      <w:r>
+        <w:rPr>
+          <w:rFonts w:ascii="함초롬바탕" w:eastAsia="함초롬바탕" w:hAnsi="함초롬바탕" w:cs="함초롬바탕"/>
+        </w:rPr>
+        <w:t xml:space="preserve"> </w:t>
+      </w:r>
+    </w:p>
+    <w:p>
+      <w:pPr>
+        <w:rPr>
+          <w:rFonts w:ascii="함초롬바탕" w:eastAsia="함초롬바탕" w:hAnsi="함초롬바탕" w:cs="함초롬바탕" w:hint="eastAsia"/>
+        </w:rPr>
+      </w:pPr>
+      <w:r>
+        <w:rPr>
+          <w:rFonts w:ascii="함초롬바탕" w:eastAsia="함초롬바탕" w:hAnsi="함초롬바탕" w:cs="함초롬바탕"/>
+        </w:rPr>
+        <w:tab/>
+      </w:r>
+      <w:r>
+        <w:rPr>
+          <w:rFonts w:ascii="함초롬바탕" w:eastAsia="함초롬바탕" w:hAnsi="함초롬바탕" w:cs="함초롬바탕"/>
+        </w:rPr>
+        <w:t>INCOP</w:t>
+      </w:r>
+      <w:r>
+        <w:rPr>
+          <w:rFonts w:ascii="함초롬바탕" w:eastAsia="함초롬바탕" w:hAnsi="함초롬바탕" w:cs="함초롬바탕" w:hint="eastAsia"/>
+        </w:rPr>
+        <w:t xml:space="preserve">나 </w:t>
+      </w:r>
+      <w:r>
+        <w:rPr>
+          <w:rFonts w:ascii="함초롬바탕" w:eastAsia="함초롬바탕" w:hAnsi="함초롬바탕" w:cs="함초롬바탕"/>
+        </w:rPr>
+        <w:t>DECOP</w:t>
+      </w:r>
+      <w:r>
+        <w:rPr>
+          <w:rFonts w:ascii="함초롬바탕" w:eastAsia="함초롬바탕" w:hAnsi="함초롬바탕" w:cs="함초롬바탕" w:hint="eastAsia"/>
+        </w:rPr>
+        <w:t xml:space="preserve">의 </w:t>
+      </w:r>
+      <w:r>
+        <w:rPr>
+          <w:rFonts w:ascii="함초롬바탕" w:eastAsia="함초롬바탕" w:hAnsi="함초롬바탕" w:cs="함초롬바탕"/>
+        </w:rPr>
+        <w:t>code</w:t>
+      </w:r>
+      <w:r>
+        <w:rPr>
+          <w:rFonts w:ascii="함초롬바탕" w:eastAsia="함초롬바탕" w:hAnsi="함초롬바탕" w:cs="함초롬바탕" w:hint="eastAsia"/>
+        </w:rPr>
+        <w:t>는 p</w:t>
+      </w:r>
+      <w:r>
+        <w:rPr>
+          <w:rFonts w:ascii="함초롬바탕" w:eastAsia="함초롬바탕" w:hAnsi="함초롬바탕" w:cs="함초롬바탕"/>
+        </w:rPr>
+        <w:t>pt</w:t>
+      </w:r>
+      <w:r>
+        <w:rPr>
+          <w:rFonts w:ascii="함초롬바탕" w:eastAsia="함초롬바탕" w:hAnsi="함초롬바탕" w:cs="함초롬바탕" w:hint="eastAsia"/>
+        </w:rPr>
+        <w:t>와 e</w:t>
+      </w:r>
+      <w:r>
+        <w:rPr>
+          <w:rFonts w:ascii="함초롬바탕" w:eastAsia="함초롬바탕" w:hAnsi="함초롬바탕" w:cs="함초롬바탕"/>
+        </w:rPr>
+        <w:t>xample</w:t>
+      </w:r>
+      <w:r>
+        <w:rPr>
+          <w:rFonts w:ascii="함초롬바탕" w:eastAsia="함초롬바탕" w:hAnsi="함초롬바탕" w:cs="함초롬바탕" w:hint="eastAsia"/>
+        </w:rPr>
+        <w:t xml:space="preserve">로 주어진 </w:t>
+      </w:r>
+      <w:r>
+        <w:rPr>
+          <w:rFonts w:ascii="함초롬바탕" w:eastAsia="함초롬바탕" w:hAnsi="함초롬바탕" w:cs="함초롬바탕"/>
+        </w:rPr>
+        <w:t>code</w:t>
+      </w:r>
+      <w:r>
+        <w:rPr>
+          <w:rFonts w:ascii="함초롬바탕" w:eastAsia="함초롬바탕" w:hAnsi="함초롬바탕" w:cs="함초롬바탕" w:hint="eastAsia"/>
+        </w:rPr>
+        <w:t>를 활용하여 구현하였고,</w:t>
+      </w:r>
+      <w:r>
+        <w:rPr>
+          <w:rFonts w:ascii="함초롬바탕" w:eastAsia="함초롬바탕" w:hAnsi="함초롬바탕" w:cs="함초롬바탕"/>
+        </w:rPr>
+        <w:t xml:space="preserve"> basic implementation</w:t>
+      </w:r>
+      <w:r>
+        <w:rPr>
+          <w:rFonts w:ascii="함초롬바탕" w:eastAsia="함초롬바탕" w:hAnsi="함초롬바탕" w:cs="함초롬바탕" w:hint="eastAsia"/>
+        </w:rPr>
+        <w:t xml:space="preserve">은 모두 </w:t>
+      </w:r>
+      <w:r>
+        <w:rPr>
+          <w:rFonts w:ascii="함초롬바탕" w:eastAsia="함초롬바탕" w:hAnsi="함초롬바탕" w:cs="함초롬바탕" w:hint="eastAsia"/>
+        </w:rPr>
+        <w:t xml:space="preserve">주어진 </w:t>
+      </w:r>
+      <w:r>
+        <w:rPr>
+          <w:rFonts w:ascii="함초롬바탕" w:eastAsia="함초롬바탕" w:hAnsi="함초롬바탕" w:cs="함초롬바탕"/>
+        </w:rPr>
+        <w:t>example code</w:t>
+      </w:r>
+      <w:r>
+        <w:rPr>
+          <w:rFonts w:ascii="함초롬바탕" w:eastAsia="함초롬바탕" w:hAnsi="함초롬바탕" w:cs="함초롬바탕" w:hint="eastAsia"/>
+        </w:rPr>
+        <w:t>를 참고하여 구현하였다.</w:t>
+      </w:r>
+      <w:r>
+        <w:rPr>
+          <w:rFonts w:ascii="함초롬바탕" w:eastAsia="함초롬바탕" w:hAnsi="함초롬바탕" w:cs="함초롬바탕"/>
+        </w:rPr>
+        <w:t xml:space="preserve"> </w:t>
+      </w:r>
+    </w:p>
+    <w:p>
+      <w:pPr>
+        <w:rPr>
+          <w:rFonts w:ascii="함초롬바탕" w:eastAsia="함초롬바탕" w:hAnsi="함초롬바탕" w:cs="함초롬바탕" w:hint="eastAsia"/>
         </w:rPr>
       </w:pPr>
     </w:p>
@@ -401,7 +2467,7 @@
     <w:p>
       <w:pPr>
         <w:rPr>
-          <w:rFonts w:ascii="함초롬바탕" w:eastAsia="함초롬바탕" w:hAnsi="함초롬바탕" w:cs="함초롬바탕" w:hint="eastAsia"/>
+          <w:rFonts w:ascii="함초롬바탕" w:eastAsia="함초롬바탕" w:hAnsi="함초롬바탕" w:cs="함초롬바탕"/>
         </w:rPr>
       </w:pPr>
       <w:r>
@@ -456,7 +2522,33 @@
         <w:rPr>
           <w:rFonts w:ascii="함초롬바탕" w:eastAsia="함초롬바탕" w:hAnsi="함초롬바탕" w:cs="함초롬바탕"/>
         </w:rPr>
-        <w:t xml:space="preserve">while, if </w:t>
+        <w:t>while, if</w:t>
+      </w:r>
+      <w:r>
+        <w:rPr>
+          <w:rFonts w:ascii="함초롬바탕" w:eastAsia="함초롬바탕" w:hAnsi="함초롬바탕" w:cs="함초롬바탕"/>
+        </w:rPr>
+        <w:t xml:space="preserve">, </w:t>
+      </w:r>
+      <w:r>
+        <w:rPr>
+          <w:rFonts w:ascii="함초롬바탕" w:eastAsia="함초롬바탕" w:hAnsi="함초롬바탕" w:cs="함초롬바탕" w:hint="eastAsia"/>
+        </w:rPr>
+        <w:t>c</w:t>
+      </w:r>
+      <w:r>
+        <w:rPr>
+          <w:rFonts w:ascii="함초롬바탕" w:eastAsia="함초롬바탕" w:hAnsi="함초롬바탕" w:cs="함초롬바탕"/>
+        </w:rPr>
+        <w:t>ontinue, break</w:t>
+      </w:r>
+      <w:bookmarkStart w:id="0" w:name="_GoBack"/>
+      <w:bookmarkEnd w:id="0"/>
+      <w:r>
+        <w:rPr>
+          <w:rFonts w:ascii="함초롬바탕" w:eastAsia="함초롬바탕" w:hAnsi="함초롬바탕" w:cs="함초롬바탕"/>
+        </w:rPr>
+        <w:t xml:space="preserve"> </w:t>
       </w:r>
       <w:r>
         <w:rPr>
@@ -479,6 +2571,56 @@
     </w:sectPr>
   </w:body>
 </w:document>
+</file>
+
+<file path=word/endnotes.xml><?xml version="1.0" encoding="utf-8"?>
+<w:endnotes xmlns:wpc="http://schemas.microsoft.com/office/word/2010/wordprocessingCanvas" xmlns:cx="http://schemas.microsoft.com/office/drawing/2014/chartex" xmlns:cx1="http://schemas.microsoft.com/office/drawing/2015/9/8/chartex" xmlns:cx2="http://schemas.microsoft.com/office/drawing/2015/10/21/chartex" xmlns:cx3="http://schemas.microsoft.com/office/drawing/2016/5/9/chartex" xmlns:cx4="http://schemas.microsoft.com/office/drawing/2016/5/10/chartex" xmlns:cx5="http://schemas.microsoft.com/office/drawing/2016/5/11/chartex" xmlns:cx6="http://schemas.microsoft.com/office/drawing/2016/5/12/chartex" xmlns:cx7="http://schemas.microsoft.com/office/drawing/2016/5/13/chartex" xmlns:cx8="http://schemas.microsoft.com/office/drawing/2016/5/14/chartex" xmlns:mc="http://schemas.openxmlformats.org/markup-compatibility/2006" xmlns:aink="http://schemas.microsoft.com/office/drawing/2016/ink" xmlns:am3d="http://schemas.microsoft.com/office/drawing/2017/model3d" xmlns:o="urn:schemas-microsoft-com:office:office" xmlns:r="http://schemas.openxmlformats.org/officeDocument/2006/relationships" xmlns:m="http://schemas.openxmlformats.org/officeDocument/2006/math" xmlns:v="urn:schemas-microsoft-com:vml" xmlns:wp14="http://schemas.microsoft.com/office/word/2010/wordprocessingDrawing" xmlns:wp="http://schemas.openxmlformats.org/drawingml/2006/wordprocessingDrawing" xmlns:w10="urn:schemas-microsoft-com:office:word" xmlns:w="http://schemas.openxmlformats.org/wordprocessingml/2006/main" xmlns:w14="http://schemas.microsoft.com/office/word/2010/wordml" xmlns:w15="http://schemas.microsoft.com/office/word/2012/wordml" xmlns:w16cid="http://schemas.microsoft.com/office/word/2016/wordml/cid" xmlns:w16se="http://schemas.microsoft.com/office/word/2015/wordml/symex" xmlns:wpg="http://schemas.microsoft.com/office/word/2010/wordprocessingGroup" xmlns:wpi="http://schemas.microsoft.com/office/word/2010/wordprocessingInk" xmlns:wne="http://schemas.microsoft.com/office/word/2006/wordml" xmlns:wps="http://schemas.microsoft.com/office/word/2010/wordprocessingShape" mc:Ignorable="w14 w15 w16se w16cid wp14">
+  <w:endnote w:type="separator" w:id="-1">
+    <w:p>
+      <w:pPr>
+        <w:spacing w:after="0" w:line="240" w:lineRule="auto"/>
+      </w:pPr>
+      <w:r>
+        <w:separator/>
+      </w:r>
+    </w:p>
+  </w:endnote>
+  <w:endnote w:type="continuationSeparator" w:id="0">
+    <w:p>
+      <w:pPr>
+        <w:spacing w:after="0" w:line="240" w:lineRule="auto"/>
+      </w:pPr>
+      <w:r>
+        <w:continuationSeparator/>
+      </w:r>
+    </w:p>
+  </w:endnote>
+</w:endnotes>
+</file>
+
+<file path=word/footnotes.xml><?xml version="1.0" encoding="utf-8"?>
+<w:footnotes xmlns:wpc="http://schemas.microsoft.com/office/word/2010/wordprocessingCanvas" xmlns:cx="http://schemas.microsoft.com/office/drawing/2014/chartex" xmlns:cx1="http://schemas.microsoft.com/office/drawing/2015/9/8/chartex" xmlns:cx2="http://schemas.microsoft.com/office/drawing/2015/10/21/chartex" xmlns:cx3="http://schemas.microsoft.com/office/drawing/2016/5/9/chartex" xmlns:cx4="http://schemas.microsoft.com/office/drawing/2016/5/10/chartex" xmlns:cx5="http://schemas.microsoft.com/office/drawing/2016/5/11/chartex" xmlns:cx6="http://schemas.microsoft.com/office/drawing/2016/5/12/chartex" xmlns:cx7="http://schemas.microsoft.com/office/drawing/2016/5/13/chartex" xmlns:cx8="http://schemas.microsoft.com/office/drawing/2016/5/14/chartex" xmlns:mc="http://schemas.openxmlformats.org/markup-compatibility/2006" xmlns:aink="http://schemas.microsoft.com/office/drawing/2016/ink" xmlns:am3d="http://schemas.microsoft.com/office/drawing/2017/model3d" xmlns:o="urn:schemas-microsoft-com:office:office" xmlns:r="http://schemas.openxmlformats.org/officeDocument/2006/relationships" xmlns:m="http://schemas.openxmlformats.org/officeDocument/2006/math" xmlns:v="urn:schemas-microsoft-com:vml" xmlns:wp14="http://schemas.microsoft.com/office/word/2010/wordprocessingDrawing" xmlns:wp="http://schemas.openxmlformats.org/drawingml/2006/wordprocessingDrawing" xmlns:w10="urn:schemas-microsoft-com:office:word" xmlns:w="http://schemas.openxmlformats.org/wordprocessingml/2006/main" xmlns:w14="http://schemas.microsoft.com/office/word/2010/wordml" xmlns:w15="http://schemas.microsoft.com/office/word/2012/wordml" xmlns:w16cid="http://schemas.microsoft.com/office/word/2016/wordml/cid" xmlns:w16se="http://schemas.microsoft.com/office/word/2015/wordml/symex" xmlns:wpg="http://schemas.microsoft.com/office/word/2010/wordprocessingGroup" xmlns:wpi="http://schemas.microsoft.com/office/word/2010/wordprocessingInk" xmlns:wne="http://schemas.microsoft.com/office/word/2006/wordml" xmlns:wps="http://schemas.microsoft.com/office/word/2010/wordprocessingShape" mc:Ignorable="w14 w15 w16se w16cid wp14">
+  <w:footnote w:type="separator" w:id="-1">
+    <w:p>
+      <w:pPr>
+        <w:spacing w:after="0" w:line="240" w:lineRule="auto"/>
+      </w:pPr>
+      <w:r>
+        <w:separator/>
+      </w:r>
+    </w:p>
+  </w:footnote>
+  <w:footnote w:type="continuationSeparator" w:id="0">
+    <w:p>
+      <w:pPr>
+        <w:spacing w:after="0" w:line="240" w:lineRule="auto"/>
+      </w:pPr>
+      <w:r>
+        <w:continuationSeparator/>
+      </w:r>
+    </w:p>
+  </w:footnote>
+</w:footnotes>
 </file>
 
 <file path=word/styles.xml><?xml version="1.0" encoding="utf-8"?>
@@ -913,6 +3055,50 @@
     <w:semiHidden/>
     <w:unhideWhenUsed/>
   </w:style>
+  <w:style w:type="paragraph" w:styleId="a3">
+    <w:name w:val="header"/>
+    <w:basedOn w:val="a"/>
+    <w:link w:val="Char"/>
+    <w:uiPriority w:val="99"/>
+    <w:unhideWhenUsed/>
+    <w:rsid w:val="003E7C53"/>
+    <w:pPr>
+      <w:tabs>
+        <w:tab w:val="center" w:pos="4513"/>
+        <w:tab w:val="right" w:pos="9026"/>
+      </w:tabs>
+      <w:snapToGrid w:val="0"/>
+    </w:pPr>
+  </w:style>
+  <w:style w:type="character" w:customStyle="1" w:styleId="Char">
+    <w:name w:val="머리글 Char"/>
+    <w:basedOn w:val="a0"/>
+    <w:link w:val="a3"/>
+    <w:uiPriority w:val="99"/>
+    <w:rsid w:val="003E7C53"/>
+  </w:style>
+  <w:style w:type="paragraph" w:styleId="a4">
+    <w:name w:val="footer"/>
+    <w:basedOn w:val="a"/>
+    <w:link w:val="Char0"/>
+    <w:uiPriority w:val="99"/>
+    <w:unhideWhenUsed/>
+    <w:rsid w:val="003E7C53"/>
+    <w:pPr>
+      <w:tabs>
+        <w:tab w:val="center" w:pos="4513"/>
+        <w:tab w:val="right" w:pos="9026"/>
+      </w:tabs>
+      <w:snapToGrid w:val="0"/>
+    </w:pPr>
+  </w:style>
+  <w:style w:type="character" w:customStyle="1" w:styleId="Char0">
+    <w:name w:val="바닥글 Char"/>
+    <w:basedOn w:val="a0"/>
+    <w:link w:val="a4"/>
+    <w:uiPriority w:val="99"/>
+    <w:rsid w:val="003E7C53"/>
+  </w:style>
 </w:styles>
 </file>
 
